--- a/DELIVERABLES/ssr_source.docx
+++ b/DELIVERABLES/ssr_source.docx
@@ -114,12 +114,12 @@
           <wp:inline distB="114300" distT="114300" distL="114300" distR="114300">
             <wp:extent cx="2757487" cy="2713856"/>
             <wp:effectExtent b="0" l="0" r="0" t="0"/>
-            <wp:docPr id="1" name="image2.png"/>
+            <wp:docPr id="1" name="image3.png"/>
             <a:graphic>
               <a:graphicData uri="http://schemas.openxmlformats.org/drawingml/2006/picture">
                 <pic:pic>
                   <pic:nvPicPr>
-                    <pic:cNvPr id="0" name="image2.png"/>
+                    <pic:cNvPr id="0" name="image3.png"/>
                     <pic:cNvPicPr preferRelativeResize="0"/>
                   </pic:nvPicPr>
                   <pic:blipFill>
@@ -244,7 +244,7 @@
           <w:rFonts w:ascii="Times New Roman" w:cs="Times New Roman" w:eastAsia="Times New Roman" w:hAnsi="Times New Roman"/>
           <w:rtl w:val="0"/>
         </w:rPr>
-        <w:t xml:space="preserve"> 1.0)</w:t>
+        <w:t xml:space="preserve"> 1.1)</w:t>
       </w:r>
     </w:p>
     <w:p>
@@ -259,7 +259,7 @@
           <w:rFonts w:ascii="Times New Roman" w:cs="Times New Roman" w:eastAsia="Times New Roman" w:hAnsi="Times New Roman"/>
           <w:rtl w:val="0"/>
         </w:rPr>
-        <w:t xml:space="preserve">(9-05-24)</w:t>
+        <w:t xml:space="preserve">(16-05-24)</w:t>
       </w:r>
     </w:p>
     <w:p>
@@ -3486,19 +3486,6 @@
     </w:p>
     <w:p>
       <w:pPr>
-        <w:rPr>
-          <w:rFonts w:ascii="Times New Roman" w:cs="Times New Roman" w:eastAsia="Times New Roman" w:hAnsi="Times New Roman"/>
-          <w:b w:val="1"/>
-        </w:rPr>
-      </w:pPr>
-      <w:r>
-        <w:rPr>
-          <w:rtl w:val="0"/>
-        </w:rPr>
-      </w:r>
-    </w:p>
-    <w:p>
-      <w:pPr>
         <w:pStyle w:val="Heading1"/>
         <w:numPr>
           <w:ilvl w:val="0"/>
@@ -3784,7 +3771,7 @@
                 <w:rFonts w:ascii="Times New Roman" w:cs="Times New Roman" w:eastAsia="Times New Roman" w:hAnsi="Times New Roman"/>
                 <w:rtl w:val="0"/>
               </w:rPr>
-              <w:t xml:space="preserve">-001-PE-: Performance</w:t>
+              <w:t xml:space="preserve">-001: Data Encryption </w:t>
             </w:r>
           </w:p>
         </w:tc>
@@ -3859,7 +3846,7 @@
                 <w:rFonts w:ascii="Times New Roman" w:cs="Times New Roman" w:eastAsia="Times New Roman" w:hAnsi="Times New Roman"/>
                 <w:rtl w:val="0"/>
               </w:rPr>
-              <w:t xml:space="preserve">NFR-002-US: Usability</w:t>
+              <w:t xml:space="preserve">NFR-002: Fast Response Time </w:t>
             </w:r>
           </w:p>
         </w:tc>
@@ -3934,7 +3921,7 @@
                 <w:rFonts w:ascii="Times New Roman" w:cs="Times New Roman" w:eastAsia="Times New Roman" w:hAnsi="Times New Roman"/>
                 <w:rtl w:val="0"/>
               </w:rPr>
-              <w:t xml:space="preserve">NFR-003-REL: Reliability</w:t>
+              <w:t xml:space="preserve">NFR-003: Easy Code Maintainability </w:t>
             </w:r>
           </w:p>
         </w:tc>
@@ -4009,7 +3996,7 @@
                 <w:rFonts w:ascii="Times New Roman" w:cs="Times New Roman" w:eastAsia="Times New Roman" w:hAnsi="Times New Roman"/>
                 <w:rtl w:val="0"/>
               </w:rPr>
-              <w:t xml:space="preserve">NFR-004-MT: Maintainability </w:t>
+              <w:t xml:space="preserve">NFR-004: Large User Load Handling  </w:t>
             </w:r>
           </w:p>
         </w:tc>
@@ -4084,7 +4071,7 @@
                 <w:rFonts w:ascii="Times New Roman" w:cs="Times New Roman" w:eastAsia="Times New Roman" w:hAnsi="Times New Roman"/>
                 <w:rtl w:val="0"/>
               </w:rPr>
-              <w:t xml:space="preserve">NFR-005-SE: Security</w:t>
+              <w:t xml:space="preserve">NFR-005: Intuitive Interface </w:t>
             </w:r>
           </w:p>
         </w:tc>
@@ -4159,7 +4146,7 @@
                 <w:rFonts w:ascii="Times New Roman" w:cs="Times New Roman" w:eastAsia="Times New Roman" w:hAnsi="Times New Roman"/>
                 <w:rtl w:val="0"/>
               </w:rPr>
-              <w:t xml:space="preserve">NFR 006-SC: Scalability </w:t>
+              <w:t xml:space="preserve">NFR 006: Regular Backups  </w:t>
             </w:r>
           </w:p>
         </w:tc>
@@ -4234,7 +4221,7 @@
                 <w:rFonts w:ascii="Times New Roman" w:cs="Times New Roman" w:eastAsia="Times New Roman" w:hAnsi="Times New Roman"/>
                 <w:rtl w:val="0"/>
               </w:rPr>
-              <w:t xml:space="preserve">NFR-007-SU: Software Quality Attributes</w:t>
+              <w:t xml:space="preserve">NFR-007: Constant Availability </w:t>
             </w:r>
           </w:p>
         </w:tc>
@@ -4306,8 +4293,10 @@
             </w:pPr>
             <w:r>
               <w:rPr>
-                <w:rtl w:val="0"/>
-              </w:rPr>
+                <w:rFonts w:ascii="Times New Roman" w:cs="Times New Roman" w:eastAsia="Times New Roman" w:hAnsi="Times New Roman"/>
+                <w:rtl w:val="0"/>
+              </w:rPr>
+              <w:t xml:space="preserve">NFR-008: Cross Platform </w:t>
             </w:r>
           </w:p>
         </w:tc>
@@ -4379,8 +4368,10 @@
             </w:pPr>
             <w:r>
               <w:rPr>
-                <w:rtl w:val="0"/>
-              </w:rPr>
+                <w:rFonts w:ascii="Times New Roman" w:cs="Times New Roman" w:eastAsia="Times New Roman" w:hAnsi="Times New Roman"/>
+                <w:rtl w:val="0"/>
+              </w:rPr>
+              <w:t xml:space="preserve">NFR-009:  Performance Optimization </w:t>
             </w:r>
           </w:p>
         </w:tc>
@@ -10436,19 +10427,6 @@
     </w:p>
     <w:p>
       <w:pPr>
-        <w:ind w:left="0" w:firstLine="0"/>
-        <w:rPr>
-          <w:rFonts w:ascii="Times New Roman" w:cs="Times New Roman" w:eastAsia="Times New Roman" w:hAnsi="Times New Roman"/>
-        </w:rPr>
-      </w:pPr>
-      <w:r>
-        <w:rPr>
-          <w:rtl w:val="0"/>
-        </w:rPr>
-      </w:r>
-    </w:p>
-    <w:p>
-      <w:pPr>
         <w:rPr>
           <w:rFonts w:ascii="Times New Roman" w:cs="Times New Roman" w:eastAsia="Times New Roman" w:hAnsi="Times New Roman"/>
         </w:rPr>
@@ -11193,31 +11171,6 @@
         </w:rPr>
       </w:r>
     </w:p>
-    <w:p>
-      <w:pPr>
-        <w:ind w:left="0" w:firstLine="0"/>
-        <w:rPr>
-          <w:rFonts w:ascii="Times New Roman" w:cs="Times New Roman" w:eastAsia="Times New Roman" w:hAnsi="Times New Roman"/>
-        </w:rPr>
-      </w:pPr>
-      <w:r>
-        <w:rPr>
-          <w:rtl w:val="0"/>
-        </w:rPr>
-      </w:r>
-    </w:p>
-    <w:p>
-      <w:pPr>
-        <w:rPr>
-          <w:rFonts w:ascii="Times New Roman" w:cs="Times New Roman" w:eastAsia="Times New Roman" w:hAnsi="Times New Roman"/>
-        </w:rPr>
-      </w:pPr>
-      <w:r>
-        <w:rPr>
-          <w:rtl w:val="0"/>
-        </w:rPr>
-      </w:r>
-    </w:p>
     <w:tbl>
       <w:tblPr>
         <w:tblStyle w:val="Table19"/>
@@ -12299,6 +12252,42 @@
         </w:rPr>
       </w:r>
     </w:p>
+    <w:p>
+      <w:pPr>
+        <w:rPr>
+          <w:rFonts w:ascii="Times New Roman" w:cs="Times New Roman" w:eastAsia="Times New Roman" w:hAnsi="Times New Roman"/>
+        </w:rPr>
+      </w:pPr>
+      <w:r>
+        <w:rPr>
+          <w:rtl w:val="0"/>
+        </w:rPr>
+      </w:r>
+    </w:p>
+    <w:p>
+      <w:pPr>
+        <w:rPr>
+          <w:rFonts w:ascii="Times New Roman" w:cs="Times New Roman" w:eastAsia="Times New Roman" w:hAnsi="Times New Roman"/>
+        </w:rPr>
+      </w:pPr>
+      <w:r>
+        <w:rPr>
+          <w:rtl w:val="0"/>
+        </w:rPr>
+      </w:r>
+    </w:p>
+    <w:p>
+      <w:pPr>
+        <w:rPr>
+          <w:rFonts w:ascii="Times New Roman" w:cs="Times New Roman" w:eastAsia="Times New Roman" w:hAnsi="Times New Roman"/>
+        </w:rPr>
+      </w:pPr>
+      <w:r>
+        <w:rPr>
+          <w:rtl w:val="0"/>
+        </w:rPr>
+      </w:r>
+    </w:p>
     <w:tbl>
       <w:tblPr>
         <w:tblStyle w:val="Table22"/>
@@ -17855,12 +17844,12 @@
                 <wp:inline distB="114300" distT="114300" distL="114300" distR="114300">
                   <wp:extent cx="5495925" cy="3340100"/>
                   <wp:effectExtent b="0" l="0" r="0" t="0"/>
-                  <wp:docPr id="3" name="image3.png"/>
+                  <wp:docPr id="3" name="image2.png"/>
                   <a:graphic>
                     <a:graphicData uri="http://schemas.openxmlformats.org/drawingml/2006/picture">
                       <pic:pic>
                         <pic:nvPicPr>
-                          <pic:cNvPr id="0" name="image3.png"/>
+                          <pic:cNvPr id="0" name="image2.png"/>
                           <pic:cNvPicPr preferRelativeResize="0"/>
                         </pic:nvPicPr>
                         <pic:blipFill>
@@ -18048,7 +18037,7 @@
         <w:color w:val="d9d9d9"/>
         <w:rtl w:val="0"/>
       </w:rPr>
-      <w:t xml:space="preserve"> 1.0</w:t>
+      <w:t xml:space="preserve"> 1.1</w:t>
     </w:r>
   </w:p>
 </w:hdr>

--- a/DELIVERABLES/ssr_source.docx
+++ b/DELIVERABLES/ssr_source.docx
@@ -114,16 +114,16 @@
           <wp:inline distB="114300" distT="114300" distL="114300" distR="114300">
             <wp:extent cx="2757487" cy="2713856"/>
             <wp:effectExtent b="0" l="0" r="0" t="0"/>
-            <wp:docPr id="1" name="image3.png"/>
+            <wp:docPr id="1" name="image2.png"/>
             <a:graphic>
               <a:graphicData uri="http://schemas.openxmlformats.org/drawingml/2006/picture">
                 <pic:pic>
                   <pic:nvPicPr>
-                    <pic:cNvPr id="0" name="image3.png"/>
+                    <pic:cNvPr id="0" name="image2.png"/>
                     <pic:cNvPicPr preferRelativeResize="0"/>
                   </pic:nvPicPr>
                   <pic:blipFill>
-                    <a:blip r:embed="rId6"/>
+                    <a:blip r:embed="rId7"/>
                     <a:srcRect b="5566" l="5599" r="5200" t="6528"/>
                     <a:stretch>
                       <a:fillRect/>
@@ -244,7 +244,7 @@
           <w:rFonts w:ascii="Times New Roman" w:cs="Times New Roman" w:eastAsia="Times New Roman" w:hAnsi="Times New Roman"/>
           <w:rtl w:val="0"/>
         </w:rPr>
-        <w:t xml:space="preserve"> 1.1)</w:t>
+        <w:t xml:space="preserve"> 1.2)</w:t>
       </w:r>
     </w:p>
     <w:p>
@@ -259,7 +259,7 @@
           <w:rFonts w:ascii="Times New Roman" w:cs="Times New Roman" w:eastAsia="Times New Roman" w:hAnsi="Times New Roman"/>
           <w:rtl w:val="0"/>
         </w:rPr>
-        <w:t xml:space="preserve">(16-05-24)</w:t>
+        <w:t xml:space="preserve">(23-05-24)</w:t>
       </w:r>
     </w:p>
     <w:p>
@@ -322,7 +322,7 @@
           <w:rFonts w:ascii="Times New Roman" w:cs="Times New Roman" w:eastAsia="Times New Roman" w:hAnsi="Times New Roman"/>
         </w:rPr>
       </w:pPr>
-      <w:hyperlink r:id="rId7">
+      <w:hyperlink r:id="rId8">
         <w:r>
           <w:rPr>
             <w:color w:val="0000ee"/>
@@ -346,7 +346,7 @@
           <w:rFonts w:ascii="Times New Roman" w:cs="Times New Roman" w:eastAsia="Times New Roman" w:hAnsi="Times New Roman"/>
         </w:rPr>
       </w:pPr>
-      <w:hyperlink r:id="rId8">
+      <w:hyperlink r:id="rId9">
         <w:r>
           <w:rPr>
             <w:color w:val="0000ee"/>
@@ -370,7 +370,7 @@
           <w:rFonts w:ascii="Times New Roman" w:cs="Times New Roman" w:eastAsia="Times New Roman" w:hAnsi="Times New Roman"/>
         </w:rPr>
       </w:pPr>
-      <w:hyperlink r:id="rId9">
+      <w:hyperlink r:id="rId10">
         <w:r>
           <w:rPr>
             <w:color w:val="0000ee"/>
@@ -480,16 +480,16 @@
             <wp:extent cx="1786467" cy="765629"/>
             <wp:effectExtent b="0" l="0" r="0" t="0"/>
             <wp:wrapNone/>
-            <wp:docPr id="2" name="image1.png"/>
+            <wp:docPr id="3" name="image5.png"/>
             <a:graphic>
               <a:graphicData uri="http://schemas.openxmlformats.org/drawingml/2006/picture">
                 <pic:pic>
                   <pic:nvPicPr>
-                    <pic:cNvPr id="0" name="image1.png"/>
+                    <pic:cNvPr id="0" name="image5.png"/>
                     <pic:cNvPicPr preferRelativeResize="0"/>
                   </pic:nvPicPr>
                   <pic:blipFill>
-                    <a:blip r:embed="rId10"/>
+                    <a:blip r:embed="rId11"/>
                     <a:srcRect b="0" l="0" r="0" t="0"/>
                     <a:stretch>
                       <a:fillRect/>
@@ -543,7 +543,7 @@
           <w:b w:val="1"/>
         </w:rPr>
         <w:sectPr>
-          <w:headerReference r:id="rId11" w:type="default"/>
+          <w:headerReference r:id="rId12" w:type="default"/>
           <w:pgSz w:h="15840" w:w="12240" w:orient="portrait"/>
           <w:pgMar w:bottom="850.3937007874016" w:top="850.3937007874016" w:left="963.7795275590553" w:right="963.7795275590553" w:header="720" w:footer="720"/>
           <w:pgNumType w:start="1"/>
@@ -1174,20 +1174,8 @@
           </w:tcPr>
           <w:p>
             <w:pPr>
-              <w:keepNext w:val="0"/>
-              <w:keepLines w:val="0"/>
-              <w:pageBreakBefore w:val="0"/>
-              <w:widowControl w:val="0"/>
-              <w:pBdr>
-                <w:top w:space="0" w:sz="0" w:val="nil"/>
-                <w:left w:space="0" w:sz="0" w:val="nil"/>
-                <w:bottom w:space="0" w:sz="0" w:val="nil"/>
-                <w:right w:space="0" w:sz="0" w:val="nil"/>
-                <w:between w:space="0" w:sz="0" w:val="nil"/>
-              </w:pBdr>
-              <w:shd w:fill="auto" w:val="clear"/>
-              <w:spacing w:after="0" w:before="0" w:line="240" w:lineRule="auto"/>
-              <w:ind w:right="0"/>
+              <w:widowControl w:val="0"/>
+              <w:spacing w:line="240" w:lineRule="auto"/>
               <w:jc w:val="left"/>
               <w:rPr>
                 <w:rFonts w:ascii="Times New Roman" w:cs="Times New Roman" w:eastAsia="Times New Roman" w:hAnsi="Times New Roman"/>
@@ -1195,8 +1183,10 @@
             </w:pPr>
             <w:r>
               <w:rPr>
-                <w:rtl w:val="0"/>
-              </w:rPr>
+                <w:rFonts w:ascii="Times New Roman" w:cs="Times New Roman" w:eastAsia="Times New Roman" w:hAnsi="Times New Roman"/>
+                <w:rtl w:val="0"/>
+              </w:rPr>
+              <w:t xml:space="preserve">María/Alessandra/Carmen</w:t>
             </w:r>
           </w:p>
         </w:tc>
@@ -1234,8 +1224,10 @@
             </w:pPr>
             <w:r>
               <w:rPr>
-                <w:rtl w:val="0"/>
-              </w:rPr>
+                <w:rFonts w:ascii="Times New Roman" w:cs="Times New Roman" w:eastAsia="Times New Roman" w:hAnsi="Times New Roman"/>
+                <w:rtl w:val="0"/>
+              </w:rPr>
+              <w:t xml:space="preserve">23/05/2024</w:t>
             </w:r>
           </w:p>
         </w:tc>
@@ -1252,20 +1244,8 @@
           </w:tcPr>
           <w:p>
             <w:pPr>
-              <w:keepNext w:val="0"/>
-              <w:keepLines w:val="0"/>
-              <w:pageBreakBefore w:val="0"/>
-              <w:widowControl w:val="0"/>
-              <w:pBdr>
-                <w:top w:space="0" w:sz="0" w:val="nil"/>
-                <w:left w:space="0" w:sz="0" w:val="nil"/>
-                <w:bottom w:space="0" w:sz="0" w:val="nil"/>
-                <w:right w:space="0" w:sz="0" w:val="nil"/>
-                <w:between w:space="0" w:sz="0" w:val="nil"/>
-              </w:pBdr>
-              <w:shd w:fill="auto" w:val="clear"/>
-              <w:spacing w:after="0" w:before="0" w:line="240" w:lineRule="auto"/>
-              <w:ind w:right="0"/>
+              <w:widowControl w:val="0"/>
+              <w:spacing w:line="240" w:lineRule="auto"/>
               <w:jc w:val="left"/>
               <w:rPr>
                 <w:rFonts w:ascii="Times New Roman" w:cs="Times New Roman" w:eastAsia="Times New Roman" w:hAnsi="Times New Roman"/>
@@ -1273,8 +1253,27 @@
             </w:pPr>
             <w:r>
               <w:rPr>
-                <w:rtl w:val="0"/>
-              </w:rPr>
+                <w:rFonts w:ascii="Times New Roman" w:cs="Times New Roman" w:eastAsia="Times New Roman" w:hAnsi="Times New Roman"/>
+                <w:rtl w:val="0"/>
+              </w:rPr>
+              <w:t xml:space="preserve">3.2. Detailed use case diagram,</w:t>
+            </w:r>
+          </w:p>
+          <w:p>
+            <w:pPr>
+              <w:widowControl w:val="0"/>
+              <w:spacing w:line="240" w:lineRule="auto"/>
+              <w:jc w:val="left"/>
+              <w:rPr>
+                <w:rFonts w:ascii="Times New Roman" w:cs="Times New Roman" w:eastAsia="Times New Roman" w:hAnsi="Times New Roman"/>
+              </w:rPr>
+            </w:pPr>
+            <w:r>
+              <w:rPr>
+                <w:rFonts w:ascii="Times New Roman" w:cs="Times New Roman" w:eastAsia="Times New Roman" w:hAnsi="Times New Roman"/>
+                <w:rtl w:val="0"/>
+              </w:rPr>
+              <w:t xml:space="preserve">3.3. Use case diagrams</w:t>
             </w:r>
           </w:p>
         </w:tc>
@@ -1312,8 +1311,10 @@
             </w:pPr>
             <w:r>
               <w:rPr>
-                <w:rtl w:val="0"/>
-              </w:rPr>
+                <w:rFonts w:ascii="Times New Roman" w:cs="Times New Roman" w:eastAsia="Times New Roman" w:hAnsi="Times New Roman"/>
+                <w:rtl w:val="0"/>
+              </w:rPr>
+              <w:t xml:space="preserve">1.2</w:t>
             </w:r>
           </w:p>
         </w:tc>
@@ -2923,7 +2924,7 @@
         <w:pStyle w:val="Heading1"/>
         <w:numPr>
           <w:ilvl w:val="0"/>
-          <w:numId w:val="8"/>
+          <w:numId w:val="10"/>
         </w:numPr>
         <w:ind w:left="720" w:hanging="360"/>
         <w:rPr/>
@@ -2978,7 +2979,7 @@
         <w:pStyle w:val="Heading2"/>
         <w:numPr>
           <w:ilvl w:val="1"/>
-          <w:numId w:val="8"/>
+          <w:numId w:val="10"/>
         </w:numPr>
         <w:ind w:left="1440" w:hanging="360"/>
         <w:rPr/>
@@ -3042,7 +3043,7 @@
         <w:pStyle w:val="Heading2"/>
         <w:numPr>
           <w:ilvl w:val="1"/>
-          <w:numId w:val="8"/>
+          <w:numId w:val="10"/>
         </w:numPr>
         <w:ind w:left="1440" w:hanging="360"/>
         <w:rPr/>
@@ -3210,7 +3211,7 @@
         <w:pStyle w:val="Heading2"/>
         <w:numPr>
           <w:ilvl w:val="1"/>
-          <w:numId w:val="8"/>
+          <w:numId w:val="10"/>
         </w:numPr>
         <w:ind w:left="1440" w:hanging="360"/>
         <w:rPr/>
@@ -3297,7 +3298,7 @@
         <w:pStyle w:val="Heading2"/>
         <w:numPr>
           <w:ilvl w:val="1"/>
-          <w:numId w:val="8"/>
+          <w:numId w:val="10"/>
         </w:numPr>
         <w:ind w:left="1440" w:hanging="360"/>
         <w:rPr/>
@@ -3309,25 +3310,6 @@
           <w:rtl w:val="0"/>
         </w:rPr>
         <w:t xml:space="preserve">REFERENCES</w:t>
-      </w:r>
-    </w:p>
-    <w:p>
-      <w:pPr>
-        <w:numPr>
-          <w:ilvl w:val="0"/>
-          <w:numId w:val="7"/>
-        </w:numPr>
-        <w:ind w:left="2160" w:hanging="360"/>
-        <w:rPr>
-          <w:rFonts w:ascii="Times New Roman" w:cs="Times New Roman" w:eastAsia="Times New Roman" w:hAnsi="Times New Roman"/>
-        </w:rPr>
-      </w:pPr>
-      <w:r>
-        <w:rPr>
-          <w:rFonts w:ascii="Times New Roman" w:cs="Times New Roman" w:eastAsia="Times New Roman" w:hAnsi="Times New Roman"/>
-          <w:rtl w:val="0"/>
-        </w:rPr>
-        <w:t xml:space="preserve">https://www.wfp.org/stories/5-facts-about-food-waste-and-hunger</w:t>
       </w:r>
     </w:p>
     <w:p>
@@ -3346,19 +3328,14 @@
           <w:rFonts w:ascii="Times New Roman" w:cs="Times New Roman" w:eastAsia="Times New Roman" w:hAnsi="Times New Roman"/>
           <w:rtl w:val="0"/>
         </w:rPr>
-        <w:t xml:space="preserve">Links to video recipes informing tips or visualizing the way to cook. </w:t>
-      </w:r>
-      <w:r>
-        <w:rPr>
-          <w:rtl w:val="0"/>
-        </w:rPr>
+        <w:t xml:space="preserve">https://www.wfp.org/stories/5-facts-about-food-waste-and-hunger</w:t>
       </w:r>
     </w:p>
     <w:p>
       <w:pPr>
         <w:numPr>
           <w:ilvl w:val="0"/>
-          <w:numId w:val="9"/>
+          <w:numId w:val="11"/>
         </w:numPr>
         <w:ind w:left="2160" w:hanging="360"/>
         <w:rPr>
@@ -3370,14 +3347,38 @@
           <w:rFonts w:ascii="Times New Roman" w:cs="Times New Roman" w:eastAsia="Times New Roman" w:hAnsi="Times New Roman"/>
           <w:rtl w:val="0"/>
         </w:rPr>
-        <w:t xml:space="preserve">IEEE Recommended practice for SRS</w:t>
+        <w:t xml:space="preserve">Links to video recipes informing tips or visualizing the way to cook. </w:t>
+      </w:r>
+      <w:r>
+        <w:rPr>
+          <w:rtl w:val="0"/>
+        </w:rPr>
       </w:r>
     </w:p>
     <w:p>
       <w:pPr>
         <w:numPr>
           <w:ilvl w:val="0"/>
-          <w:numId w:val="9"/>
+          <w:numId w:val="11"/>
+        </w:numPr>
+        <w:ind w:left="2160" w:hanging="360"/>
+        <w:rPr>
+          <w:rFonts w:ascii="Times New Roman" w:cs="Times New Roman" w:eastAsia="Times New Roman" w:hAnsi="Times New Roman"/>
+        </w:rPr>
+      </w:pPr>
+      <w:r>
+        <w:rPr>
+          <w:rFonts w:ascii="Times New Roman" w:cs="Times New Roman" w:eastAsia="Times New Roman" w:hAnsi="Times New Roman"/>
+          <w:rtl w:val="0"/>
+        </w:rPr>
+        <w:t xml:space="preserve">IEEE Recommended practice for SRS</w:t>
+      </w:r>
+    </w:p>
+    <w:p>
+      <w:pPr>
+        <w:numPr>
+          <w:ilvl w:val="0"/>
+          <w:numId w:val="11"/>
         </w:numPr>
         <w:ind w:left="2160" w:hanging="360"/>
         <w:jc w:val="left"/>
@@ -3489,7 +3490,7 @@
         <w:pStyle w:val="Heading1"/>
         <w:numPr>
           <w:ilvl w:val="0"/>
-          <w:numId w:val="8"/>
+          <w:numId w:val="10"/>
         </w:numPr>
         <w:ind w:left="720" w:hanging="360"/>
         <w:rPr/>
@@ -4941,7 +4942,7 @@
         <w:pStyle w:val="Heading2"/>
         <w:numPr>
           <w:ilvl w:val="1"/>
-          <w:numId w:val="8"/>
+          <w:numId w:val="10"/>
         </w:numPr>
         <w:rPr/>
       </w:pPr>
@@ -7608,6 +7609,18 @@
         </w:rPr>
       </w:r>
     </w:p>
+    <w:p>
+      <w:pPr>
+        <w:rPr>
+          <w:rFonts w:ascii="Times New Roman" w:cs="Times New Roman" w:eastAsia="Times New Roman" w:hAnsi="Times New Roman"/>
+        </w:rPr>
+      </w:pPr>
+      <w:r>
+        <w:rPr>
+          <w:rtl w:val="0"/>
+        </w:rPr>
+      </w:r>
+    </w:p>
     <w:tbl>
       <w:tblPr>
         <w:tblStyle w:val="Table10"/>
@@ -9821,7 +9834,7 @@
               <w:widowControl w:val="0"/>
               <w:numPr>
                 <w:ilvl w:val="0"/>
-                <w:numId w:val="13"/>
+                <w:numId w:val="16"/>
               </w:numPr>
               <w:spacing w:after="0" w:before="0" w:line="240" w:lineRule="auto"/>
               <w:ind w:left="720" w:hanging="360"/>
@@ -9852,7 +9865,7 @@
               <w:widowControl w:val="0"/>
               <w:numPr>
                 <w:ilvl w:val="0"/>
-                <w:numId w:val="13"/>
+                <w:numId w:val="16"/>
               </w:numPr>
               <w:spacing w:after="0" w:before="0" w:line="240" w:lineRule="auto"/>
               <w:ind w:left="720" w:hanging="360"/>
@@ -9883,7 +9896,7 @@
               <w:widowControl w:val="0"/>
               <w:numPr>
                 <w:ilvl w:val="0"/>
-                <w:numId w:val="13"/>
+                <w:numId w:val="16"/>
               </w:numPr>
               <w:spacing w:after="0" w:before="0" w:line="240" w:lineRule="auto"/>
               <w:ind w:left="720" w:hanging="360"/>
@@ -9914,7 +9927,7 @@
               <w:widowControl w:val="0"/>
               <w:numPr>
                 <w:ilvl w:val="0"/>
-                <w:numId w:val="13"/>
+                <w:numId w:val="16"/>
               </w:numPr>
               <w:spacing w:after="0" w:before="0" w:line="240" w:lineRule="auto"/>
               <w:ind w:left="720" w:hanging="360"/>
@@ -10386,7 +10399,7 @@
         <w:pStyle w:val="Heading2"/>
         <w:numPr>
           <w:ilvl w:val="1"/>
-          <w:numId w:val="8"/>
+          <w:numId w:val="10"/>
         </w:numPr>
         <w:rPr/>
       </w:pPr>
@@ -13779,7 +13792,7 @@
         <w:pStyle w:val="Heading2"/>
         <w:numPr>
           <w:ilvl w:val="1"/>
-          <w:numId w:val="8"/>
+          <w:numId w:val="10"/>
         </w:numPr>
         <w:rPr/>
       </w:pPr>
@@ -13840,7 +13853,7 @@
         <w:pStyle w:val="Heading2"/>
         <w:numPr>
           <w:ilvl w:val="2"/>
-          <w:numId w:val="8"/>
+          <w:numId w:val="10"/>
         </w:numPr>
         <w:ind w:left="2160" w:hanging="360"/>
         <w:rPr/>
@@ -13902,7 +13915,7 @@
         <w:pStyle w:val="Heading2"/>
         <w:numPr>
           <w:ilvl w:val="2"/>
-          <w:numId w:val="8"/>
+          <w:numId w:val="10"/>
         </w:numPr>
         <w:ind w:left="2160" w:hanging="360"/>
         <w:rPr/>
@@ -13964,7 +13977,7 @@
         <w:pStyle w:val="Heading2"/>
         <w:numPr>
           <w:ilvl w:val="2"/>
-          <w:numId w:val="8"/>
+          <w:numId w:val="10"/>
         </w:numPr>
         <w:ind w:left="2160" w:hanging="360"/>
         <w:rPr/>
@@ -14026,7 +14039,7 @@
         <w:pStyle w:val="Heading2"/>
         <w:numPr>
           <w:ilvl w:val="1"/>
-          <w:numId w:val="8"/>
+          <w:numId w:val="10"/>
         </w:numPr>
         <w:rPr/>
       </w:pPr>
@@ -14233,7 +14246,7 @@
         <w:pStyle w:val="Heading1"/>
         <w:numPr>
           <w:ilvl w:val="0"/>
-          <w:numId w:val="8"/>
+          <w:numId w:val="10"/>
         </w:numPr>
         <w:rPr/>
       </w:pPr>
@@ -14314,7 +14327,7 @@
         <w:pStyle w:val="Heading2"/>
         <w:numPr>
           <w:ilvl w:val="1"/>
-          <w:numId w:val="8"/>
+          <w:numId w:val="10"/>
         </w:numPr>
         <w:rPr/>
       </w:pPr>
@@ -14411,7 +14424,7 @@
                 <wp:inline distB="114300" distT="114300" distL="114300" distR="114300">
                   <wp:extent cx="5495925" cy="3276600"/>
                   <wp:effectExtent b="0" l="0" r="0" t="0"/>
-                  <wp:docPr id="4" name="image4.png"/>
+                  <wp:docPr id="6" name="image4.png"/>
                   <a:graphic>
                     <a:graphicData uri="http://schemas.openxmlformats.org/drawingml/2006/picture">
                       <pic:pic>
@@ -14420,7 +14433,7 @@
                           <pic:cNvPicPr preferRelativeResize="0"/>
                         </pic:nvPicPr>
                         <pic:blipFill>
-                          <a:blip r:embed="rId12"/>
+                          <a:blip r:embed="rId13"/>
                           <a:srcRect b="0" l="0" r="0" t="0"/>
                           <a:stretch>
                             <a:fillRect/>
@@ -14560,17 +14573,57 @@
         <w:pStyle w:val="Heading2"/>
         <w:numPr>
           <w:ilvl w:val="1"/>
-          <w:numId w:val="8"/>
+          <w:numId w:val="10"/>
         </w:numPr>
         <w:rPr/>
       </w:pPr>
       <w:bookmarkStart w:colFirst="0" w:colLast="0" w:name="_3gu9oawgf5bx" w:id="24"/>
       <w:bookmarkEnd w:id="24"/>
+      <w:commentRangeStart w:id="0"/>
+      <w:commentRangeStart w:id="1"/>
+      <w:commentRangeStart w:id="2"/>
+      <w:commentRangeStart w:id="3"/>
+      <w:commentRangeStart w:id="4"/>
+      <w:commentRangeStart w:id="5"/>
+      <w:commentRangeStart w:id="6"/>
       <w:r>
         <w:rPr>
           <w:rtl w:val="0"/>
         </w:rPr>
         <w:t xml:space="preserve">USE CASE DESCRIPTIONS</w:t>
+      </w:r>
+      <w:commentRangeEnd w:id="0"/>
+      <w:r>
+        <w:commentReference w:id="0"/>
+      </w:r>
+      <w:commentRangeEnd w:id="1"/>
+      <w:r>
+        <w:commentReference w:id="1"/>
+      </w:r>
+      <w:commentRangeEnd w:id="2"/>
+      <w:r>
+        <w:commentReference w:id="2"/>
+      </w:r>
+      <w:commentRangeEnd w:id="3"/>
+      <w:r>
+        <w:commentReference w:id="3"/>
+      </w:r>
+      <w:commentRangeEnd w:id="4"/>
+      <w:r>
+        <w:commentReference w:id="4"/>
+      </w:r>
+      <w:commentRangeEnd w:id="5"/>
+      <w:r>
+        <w:commentReference w:id="5"/>
+      </w:r>
+      <w:commentRangeEnd w:id="6"/>
+      <w:r>
+        <w:commentReference w:id="6"/>
+      </w:r>
+      <w:r>
+        <w:rPr>
+          <w:rtl w:val="0"/>
+        </w:rPr>
       </w:r>
     </w:p>
     <w:p>
@@ -15231,12 +15284,24 @@
         </w:rPr>
       </w:r>
     </w:p>
+    <w:p>
+      <w:pPr>
+        <w:ind w:left="0" w:firstLine="0"/>
+        <w:rPr>
+          <w:rFonts w:ascii="Times New Roman" w:cs="Times New Roman" w:eastAsia="Times New Roman" w:hAnsi="Times New Roman"/>
+        </w:rPr>
+      </w:pPr>
+      <w:r>
+        <w:rPr>
+          <w:rtl w:val="0"/>
+        </w:rPr>
+      </w:r>
+    </w:p>
     <w:tbl>
       <w:tblPr>
         <w:tblStyle w:val="Table28"/>
-        <w:tblW w:w="9615.0" w:type="dxa"/>
+        <w:tblW w:w="10314.0" w:type="dxa"/>
         <w:jc w:val="left"/>
-        <w:tblInd w:w="900.0" w:type="dxa"/>
         <w:tblBorders>
           <w:top w:color="000000" w:space="0" w:sz="8" w:val="single"/>
           <w:left w:color="000000" w:space="0" w:sz="8" w:val="single"/>
@@ -15249,10 +15314,10 @@
         <w:tblLook w:val="0600"/>
       </w:tblPr>
       <w:tblGrid>
-        <w:gridCol w:w="9615"/>
+        <w:gridCol w:w="10314"/>
         <w:tblGridChange w:id="0">
           <w:tblGrid>
-            <w:gridCol w:w="9615"/>
+            <w:gridCol w:w="10314"/>
           </w:tblGrid>
         </w:tblGridChange>
       </w:tblGrid>
@@ -15274,20 +15339,8 @@
           </w:tcPr>
           <w:p>
             <w:pPr>
-              <w:keepNext w:val="0"/>
-              <w:keepLines w:val="0"/>
-              <w:pageBreakBefore w:val="0"/>
-              <w:widowControl w:val="0"/>
-              <w:pBdr>
-                <w:top w:space="0" w:sz="0" w:val="nil"/>
-                <w:left w:space="0" w:sz="0" w:val="nil"/>
-                <w:bottom w:space="0" w:sz="0" w:val="nil"/>
-                <w:right w:space="0" w:sz="0" w:val="nil"/>
-                <w:between w:space="0" w:sz="0" w:val="nil"/>
-              </w:pBdr>
-              <w:shd w:fill="auto" w:val="clear"/>
-              <w:spacing w:after="0" w:before="0" w:line="240" w:lineRule="auto"/>
-              <w:ind w:left="0" w:right="0" w:firstLine="0"/>
+              <w:widowControl w:val="0"/>
+              <w:spacing w:line="240" w:lineRule="auto"/>
               <w:rPr>
                 <w:rFonts w:ascii="Times New Roman" w:cs="Times New Roman" w:eastAsia="Times New Roman" w:hAnsi="Times New Roman"/>
                 <w:b w:val="1"/>
@@ -15306,20 +15359,8 @@
           </w:p>
           <w:p>
             <w:pPr>
-              <w:keepNext w:val="0"/>
-              <w:keepLines w:val="0"/>
-              <w:pageBreakBefore w:val="0"/>
-              <w:widowControl w:val="0"/>
-              <w:pBdr>
-                <w:top w:space="0" w:sz="0" w:val="nil"/>
-                <w:left w:space="0" w:sz="0" w:val="nil"/>
-                <w:bottom w:space="0" w:sz="0" w:val="nil"/>
-                <w:right w:space="0" w:sz="0" w:val="nil"/>
-                <w:between w:space="0" w:sz="0" w:val="nil"/>
-              </w:pBdr>
-              <w:shd w:fill="auto" w:val="clear"/>
-              <w:spacing w:after="0" w:before="0" w:line="240" w:lineRule="auto"/>
-              <w:ind w:left="0" w:right="0" w:firstLine="0"/>
+              <w:widowControl w:val="0"/>
+              <w:spacing w:line="240" w:lineRule="auto"/>
               <w:rPr>
                 <w:rFonts w:ascii="Times New Roman" w:cs="Times New Roman" w:eastAsia="Times New Roman" w:hAnsi="Times New Roman"/>
               </w:rPr>
@@ -15342,20 +15383,8 @@
           </w:p>
           <w:p>
             <w:pPr>
-              <w:keepNext w:val="0"/>
-              <w:keepLines w:val="0"/>
-              <w:pageBreakBefore w:val="0"/>
-              <w:widowControl w:val="0"/>
-              <w:pBdr>
-                <w:top w:space="0" w:sz="0" w:val="nil"/>
-                <w:left w:space="0" w:sz="0" w:val="nil"/>
-                <w:bottom w:space="0" w:sz="0" w:val="nil"/>
-                <w:right w:space="0" w:sz="0" w:val="nil"/>
-                <w:between w:space="0" w:sz="0" w:val="nil"/>
-              </w:pBdr>
-              <w:shd w:fill="auto" w:val="clear"/>
-              <w:spacing w:after="0" w:before="0" w:line="240" w:lineRule="auto"/>
-              <w:ind w:left="0" w:right="0" w:firstLine="0"/>
+              <w:widowControl w:val="0"/>
+              <w:spacing w:line="240" w:lineRule="auto"/>
               <w:rPr>
                 <w:rFonts w:ascii="Times New Roman" w:cs="Times New Roman" w:eastAsia="Times New Roman" w:hAnsi="Times New Roman"/>
               </w:rPr>
@@ -15378,20 +15407,8 @@
           </w:p>
           <w:p>
             <w:pPr>
-              <w:keepNext w:val="0"/>
-              <w:keepLines w:val="0"/>
-              <w:pageBreakBefore w:val="0"/>
-              <w:widowControl w:val="0"/>
-              <w:pBdr>
-                <w:top w:space="0" w:sz="0" w:val="nil"/>
-                <w:left w:space="0" w:sz="0" w:val="nil"/>
-                <w:bottom w:space="0" w:sz="0" w:val="nil"/>
-                <w:right w:space="0" w:sz="0" w:val="nil"/>
-                <w:between w:space="0" w:sz="0" w:val="nil"/>
-              </w:pBdr>
-              <w:shd w:fill="auto" w:val="clear"/>
-              <w:spacing w:after="0" w:before="0" w:line="240" w:lineRule="auto"/>
-              <w:ind w:left="0" w:right="0" w:firstLine="0"/>
+              <w:widowControl w:val="0"/>
+              <w:spacing w:line="240" w:lineRule="auto"/>
               <w:rPr>
                 <w:rFonts w:ascii="Times New Roman" w:cs="Times New Roman" w:eastAsia="Times New Roman" w:hAnsi="Times New Roman"/>
               </w:rPr>
@@ -15414,20 +15431,8 @@
           </w:p>
           <w:p>
             <w:pPr>
-              <w:keepNext w:val="0"/>
-              <w:keepLines w:val="0"/>
-              <w:pageBreakBefore w:val="0"/>
-              <w:widowControl w:val="0"/>
-              <w:pBdr>
-                <w:top w:space="0" w:sz="0" w:val="nil"/>
-                <w:left w:space="0" w:sz="0" w:val="nil"/>
-                <w:bottom w:space="0" w:sz="0" w:val="nil"/>
-                <w:right w:space="0" w:sz="0" w:val="nil"/>
-                <w:between w:space="0" w:sz="0" w:val="nil"/>
-              </w:pBdr>
-              <w:shd w:fill="auto" w:val="clear"/>
-              <w:spacing w:after="0" w:before="0" w:line="240" w:lineRule="auto"/>
-              <w:ind w:left="0" w:right="0" w:firstLine="0"/>
+              <w:widowControl w:val="0"/>
+              <w:spacing w:line="240" w:lineRule="auto"/>
               <w:rPr>
                 <w:rFonts w:ascii="Times New Roman" w:cs="Times New Roman" w:eastAsia="Times New Roman" w:hAnsi="Times New Roman"/>
               </w:rPr>
@@ -15450,20 +15455,8 @@
           </w:p>
           <w:p>
             <w:pPr>
-              <w:keepNext w:val="0"/>
-              <w:keepLines w:val="0"/>
-              <w:pageBreakBefore w:val="0"/>
-              <w:widowControl w:val="0"/>
-              <w:pBdr>
-                <w:top w:space="0" w:sz="0" w:val="nil"/>
-                <w:left w:space="0" w:sz="0" w:val="nil"/>
-                <w:bottom w:space="0" w:sz="0" w:val="nil"/>
-                <w:right w:space="0" w:sz="0" w:val="nil"/>
-                <w:between w:space="0" w:sz="0" w:val="nil"/>
-              </w:pBdr>
-              <w:shd w:fill="auto" w:val="clear"/>
-              <w:spacing w:after="0" w:before="0" w:line="240" w:lineRule="auto"/>
-              <w:ind w:left="0" w:right="0" w:firstLine="0"/>
+              <w:widowControl w:val="0"/>
+              <w:spacing w:line="240" w:lineRule="auto"/>
               <w:rPr>
                 <w:rFonts w:ascii="Times New Roman" w:cs="Times New Roman" w:eastAsia="Times New Roman" w:hAnsi="Times New Roman"/>
               </w:rPr>
@@ -15478,7 +15471,6 @@
             <w:pPr>
               <w:widowControl w:val="0"/>
               <w:spacing w:after="240" w:line="240" w:lineRule="auto"/>
-              <w:ind w:left="0" w:firstLine="0"/>
               <w:rPr>
                 <w:rFonts w:ascii="Times New Roman" w:cs="Times New Roman" w:eastAsia="Times New Roman" w:hAnsi="Times New Roman"/>
                 <w:b w:val="1"/>
@@ -15581,7 +15573,6 @@
             <w:pPr>
               <w:widowControl w:val="0"/>
               <w:spacing w:after="240" w:line="240" w:lineRule="auto"/>
-              <w:ind w:left="0" w:firstLine="0"/>
               <w:rPr>
                 <w:rFonts w:ascii="Times New Roman" w:cs="Times New Roman" w:eastAsia="Times New Roman" w:hAnsi="Times New Roman"/>
                 <w:b w:val="1"/>
@@ -15601,7 +15592,7 @@
               <w:widowControl w:val="0"/>
               <w:numPr>
                 <w:ilvl w:val="0"/>
-                <w:numId w:val="10"/>
+                <w:numId w:val="12"/>
               </w:numPr>
               <w:spacing w:after="0" w:afterAutospacing="0" w:line="240" w:lineRule="auto"/>
               <w:ind w:left="720" w:hanging="360"/>
@@ -15622,7 +15613,7 @@
               <w:widowControl w:val="0"/>
               <w:numPr>
                 <w:ilvl w:val="0"/>
-                <w:numId w:val="10"/>
+                <w:numId w:val="12"/>
               </w:numPr>
               <w:spacing w:after="240" w:line="240" w:lineRule="auto"/>
               <w:ind w:left="720" w:hanging="360"/>
@@ -15640,6 +15631,57 @@
           </w:p>
         </w:tc>
       </w:tr>
+    </w:tbl>
+    <w:p>
+      <w:pPr>
+        <w:ind w:left="0" w:firstLine="0"/>
+        <w:rPr>
+          <w:rFonts w:ascii="Times New Roman" w:cs="Times New Roman" w:eastAsia="Times New Roman" w:hAnsi="Times New Roman"/>
+        </w:rPr>
+      </w:pPr>
+      <w:r>
+        <w:rPr>
+          <w:rtl w:val="0"/>
+        </w:rPr>
+      </w:r>
+    </w:p>
+    <w:p>
+      <w:pPr>
+        <w:ind w:left="0" w:firstLine="0"/>
+        <w:rPr>
+          <w:rFonts w:ascii="Times New Roman" w:cs="Times New Roman" w:eastAsia="Times New Roman" w:hAnsi="Times New Roman"/>
+        </w:rPr>
+      </w:pPr>
+      <w:r>
+        <w:rPr>
+          <w:rtl w:val="0"/>
+        </w:rPr>
+      </w:r>
+    </w:p>
+    <w:tbl>
+      <w:tblPr>
+        <w:tblStyle w:val="Table29"/>
+        <w:tblW w:w="10314.0" w:type="dxa"/>
+        <w:jc w:val="left"/>
+        <w:tblBorders>
+          <w:top w:color="000000" w:space="0" w:sz="8" w:val="single"/>
+          <w:left w:color="000000" w:space="0" w:sz="8" w:val="single"/>
+          <w:bottom w:color="000000" w:space="0" w:sz="8" w:val="single"/>
+          <w:right w:color="000000" w:space="0" w:sz="8" w:val="single"/>
+          <w:insideH w:color="000000" w:space="0" w:sz="8" w:val="single"/>
+          <w:insideV w:color="000000" w:space="0" w:sz="8" w:val="single"/>
+        </w:tblBorders>
+        <w:tblLayout w:type="fixed"/>
+        <w:tblLook w:val="0600"/>
+      </w:tblPr>
+      <w:tblGrid>
+        <w:gridCol w:w="10314"/>
+        <w:tblGridChange w:id="0">
+          <w:tblGrid>
+            <w:gridCol w:w="10314"/>
+          </w:tblGrid>
+        </w:tblGridChange>
+      </w:tblGrid>
       <w:tr>
         <w:trPr>
           <w:cantSplit w:val="0"/>
@@ -15658,20 +15700,8 @@
           </w:tcPr>
           <w:p>
             <w:pPr>
-              <w:keepNext w:val="0"/>
-              <w:keepLines w:val="0"/>
-              <w:pageBreakBefore w:val="0"/>
-              <w:widowControl w:val="0"/>
-              <w:pBdr>
-                <w:top w:space="0" w:sz="0" w:val="nil"/>
-                <w:left w:space="0" w:sz="0" w:val="nil"/>
-                <w:bottom w:space="0" w:sz="0" w:val="nil"/>
-                <w:right w:space="0" w:sz="0" w:val="nil"/>
-                <w:between w:space="0" w:sz="0" w:val="nil"/>
-              </w:pBdr>
-              <w:shd w:fill="auto" w:val="clear"/>
-              <w:spacing w:after="0" w:before="0" w:line="240" w:lineRule="auto"/>
-              <w:ind w:left="0" w:right="0" w:firstLine="0"/>
+              <w:widowControl w:val="0"/>
+              <w:spacing w:line="240" w:lineRule="auto"/>
               <w:rPr>
                 <w:rFonts w:ascii="Times New Roman" w:cs="Times New Roman" w:eastAsia="Times New Roman" w:hAnsi="Times New Roman"/>
                 <w:b w:val="1"/>
@@ -15690,20 +15720,8 @@
           </w:p>
           <w:p>
             <w:pPr>
-              <w:keepNext w:val="0"/>
-              <w:keepLines w:val="0"/>
-              <w:pageBreakBefore w:val="0"/>
-              <w:widowControl w:val="0"/>
-              <w:pBdr>
-                <w:top w:space="0" w:sz="0" w:val="nil"/>
-                <w:left w:space="0" w:sz="0" w:val="nil"/>
-                <w:bottom w:space="0" w:sz="0" w:val="nil"/>
-                <w:right w:space="0" w:sz="0" w:val="nil"/>
-                <w:between w:space="0" w:sz="0" w:val="nil"/>
-              </w:pBdr>
-              <w:shd w:fill="auto" w:val="clear"/>
-              <w:spacing w:after="0" w:before="0" w:line="240" w:lineRule="auto"/>
-              <w:ind w:left="0" w:right="0" w:firstLine="0"/>
+              <w:widowControl w:val="0"/>
+              <w:spacing w:line="240" w:lineRule="auto"/>
               <w:rPr>
                 <w:rFonts w:ascii="Times New Roman" w:cs="Times New Roman" w:eastAsia="Times New Roman" w:hAnsi="Times New Roman"/>
               </w:rPr>
@@ -15721,25 +15739,13 @@
                 <w:rFonts w:ascii="Times New Roman" w:cs="Times New Roman" w:eastAsia="Times New Roman" w:hAnsi="Times New Roman"/>
                 <w:rtl w:val="0"/>
               </w:rPr>
-              <w:t xml:space="preserve">User (Registered or Guest)</w:t>
-            </w:r>
-          </w:p>
-          <w:p>
-            <w:pPr>
-              <w:keepNext w:val="0"/>
-              <w:keepLines w:val="0"/>
-              <w:pageBreakBefore w:val="0"/>
-              <w:widowControl w:val="0"/>
-              <w:pBdr>
-                <w:top w:space="0" w:sz="0" w:val="nil"/>
-                <w:left w:space="0" w:sz="0" w:val="nil"/>
-                <w:bottom w:space="0" w:sz="0" w:val="nil"/>
-                <w:right w:space="0" w:sz="0" w:val="nil"/>
-                <w:between w:space="0" w:sz="0" w:val="nil"/>
-              </w:pBdr>
-              <w:shd w:fill="auto" w:val="clear"/>
-              <w:spacing w:after="0" w:before="0" w:line="240" w:lineRule="auto"/>
-              <w:ind w:left="0" w:right="0" w:firstLine="0"/>
+              <w:t xml:space="preserve">User (Registered)</w:t>
+            </w:r>
+          </w:p>
+          <w:p>
+            <w:pPr>
+              <w:widowControl w:val="0"/>
+              <w:spacing w:line="240" w:lineRule="auto"/>
               <w:rPr>
                 <w:rFonts w:ascii="Times New Roman" w:cs="Times New Roman" w:eastAsia="Times New Roman" w:hAnsi="Times New Roman"/>
               </w:rPr>
@@ -15762,20 +15768,8 @@
           </w:p>
           <w:p>
             <w:pPr>
-              <w:keepNext w:val="0"/>
-              <w:keepLines w:val="0"/>
-              <w:pageBreakBefore w:val="0"/>
-              <w:widowControl w:val="0"/>
-              <w:pBdr>
-                <w:top w:space="0" w:sz="0" w:val="nil"/>
-                <w:left w:space="0" w:sz="0" w:val="nil"/>
-                <w:bottom w:space="0" w:sz="0" w:val="nil"/>
-                <w:right w:space="0" w:sz="0" w:val="nil"/>
-                <w:between w:space="0" w:sz="0" w:val="nil"/>
-              </w:pBdr>
-              <w:shd w:fill="auto" w:val="clear"/>
-              <w:spacing w:after="0" w:before="0" w:line="240" w:lineRule="auto"/>
-              <w:ind w:left="0" w:right="0" w:firstLine="0"/>
+              <w:widowControl w:val="0"/>
+              <w:spacing w:line="240" w:lineRule="auto"/>
               <w:rPr>
                 <w:rFonts w:ascii="Times New Roman" w:cs="Times New Roman" w:eastAsia="Times New Roman" w:hAnsi="Times New Roman"/>
               </w:rPr>
@@ -15798,20 +15792,8 @@
           </w:p>
           <w:p>
             <w:pPr>
-              <w:keepNext w:val="0"/>
-              <w:keepLines w:val="0"/>
-              <w:pageBreakBefore w:val="0"/>
-              <w:widowControl w:val="0"/>
-              <w:pBdr>
-                <w:top w:space="0" w:sz="0" w:val="nil"/>
-                <w:left w:space="0" w:sz="0" w:val="nil"/>
-                <w:bottom w:space="0" w:sz="0" w:val="nil"/>
-                <w:right w:space="0" w:sz="0" w:val="nil"/>
-                <w:between w:space="0" w:sz="0" w:val="nil"/>
-              </w:pBdr>
-              <w:shd w:fill="auto" w:val="clear"/>
-              <w:spacing w:after="0" w:before="0" w:line="240" w:lineRule="auto"/>
-              <w:ind w:left="0" w:right="0" w:firstLine="0"/>
+              <w:widowControl w:val="0"/>
+              <w:spacing w:line="240" w:lineRule="auto"/>
               <w:rPr>
                 <w:rFonts w:ascii="Times New Roman" w:cs="Times New Roman" w:eastAsia="Times New Roman" w:hAnsi="Times New Roman"/>
                 <w:b w:val="1"/>
@@ -15842,7 +15824,6 @@
             <w:pPr>
               <w:widowControl w:val="0"/>
               <w:spacing w:after="240" w:line="240" w:lineRule="auto"/>
-              <w:ind w:left="0" w:firstLine="0"/>
               <w:rPr>
                 <w:rFonts w:ascii="Times New Roman" w:cs="Times New Roman" w:eastAsia="Times New Roman" w:hAnsi="Times New Roman"/>
                 <w:b w:val="1"/>
@@ -15862,7 +15843,7 @@
               <w:widowControl w:val="0"/>
               <w:numPr>
                 <w:ilvl w:val="0"/>
-                <w:numId w:val="6"/>
+                <w:numId w:val="7"/>
               </w:numPr>
               <w:spacing w:after="0" w:afterAutospacing="0" w:line="240" w:lineRule="auto"/>
               <w:ind w:left="720" w:hanging="360"/>
@@ -15875,7 +15856,7 @@
                 <w:rFonts w:ascii="Times New Roman" w:cs="Times New Roman" w:eastAsia="Times New Roman" w:hAnsi="Times New Roman"/>
                 <w:rtl w:val="0"/>
               </w:rPr>
-              <w:t xml:space="preserve">The user accesses the search feature.</w:t>
+              <w:t xml:space="preserve">The user signs into their account.</w:t>
             </w:r>
           </w:p>
           <w:p>
@@ -15883,7 +15864,7 @@
               <w:widowControl w:val="0"/>
               <w:numPr>
                 <w:ilvl w:val="0"/>
-                <w:numId w:val="6"/>
+                <w:numId w:val="7"/>
               </w:numPr>
               <w:spacing w:after="0" w:afterAutospacing="0" w:line="240" w:lineRule="auto"/>
               <w:ind w:left="720" w:hanging="360"/>
@@ -15896,7 +15877,7 @@
                 <w:rFonts w:ascii="Times New Roman" w:cs="Times New Roman" w:eastAsia="Times New Roman" w:hAnsi="Times New Roman"/>
                 <w:rtl w:val="0"/>
               </w:rPr>
-              <w:t xml:space="preserve">The user inputs search criteria and submits the search.</w:t>
+              <w:t xml:space="preserve">The user goes to the search page.</w:t>
             </w:r>
           </w:p>
           <w:p>
@@ -15904,7 +15885,259 @@
               <w:widowControl w:val="0"/>
               <w:numPr>
                 <w:ilvl w:val="0"/>
-                <w:numId w:val="6"/>
+                <w:numId w:val="7"/>
+              </w:numPr>
+              <w:spacing w:after="0" w:afterAutospacing="0" w:line="240" w:lineRule="auto"/>
+              <w:ind w:left="720" w:hanging="360"/>
+              <w:rPr>
+                <w:rFonts w:ascii="Times New Roman" w:cs="Times New Roman" w:eastAsia="Times New Roman" w:hAnsi="Times New Roman"/>
+              </w:rPr>
+            </w:pPr>
+            <w:r>
+              <w:rPr>
+                <w:rFonts w:ascii="Times New Roman" w:cs="Times New Roman" w:eastAsia="Times New Roman" w:hAnsi="Times New Roman"/>
+                <w:rtl w:val="0"/>
+              </w:rPr>
+              <w:t xml:space="preserve">The system displays the search page.</w:t>
+            </w:r>
+          </w:p>
+          <w:p>
+            <w:pPr>
+              <w:widowControl w:val="0"/>
+              <w:numPr>
+                <w:ilvl w:val="0"/>
+                <w:numId w:val="7"/>
+              </w:numPr>
+              <w:spacing w:after="0" w:afterAutospacing="0" w:line="240" w:lineRule="auto"/>
+              <w:ind w:left="720" w:hanging="360"/>
+              <w:rPr>
+                <w:rFonts w:ascii="Times New Roman" w:cs="Times New Roman" w:eastAsia="Times New Roman" w:hAnsi="Times New Roman"/>
+              </w:rPr>
+            </w:pPr>
+            <w:r>
+              <w:rPr>
+                <w:rFonts w:ascii="Times New Roman" w:cs="Times New Roman" w:eastAsia="Times New Roman" w:hAnsi="Times New Roman"/>
+                <w:rtl w:val="0"/>
+              </w:rPr>
+              <w:t xml:space="preserve">The user selects the search bar.</w:t>
+            </w:r>
+          </w:p>
+          <w:p>
+            <w:pPr>
+              <w:widowControl w:val="0"/>
+              <w:numPr>
+                <w:ilvl w:val="0"/>
+                <w:numId w:val="7"/>
+              </w:numPr>
+              <w:spacing w:after="0" w:afterAutospacing="0" w:line="240" w:lineRule="auto"/>
+              <w:ind w:left="720" w:hanging="360"/>
+              <w:rPr>
+                <w:rFonts w:ascii="Times New Roman" w:cs="Times New Roman" w:eastAsia="Times New Roman" w:hAnsi="Times New Roman"/>
+              </w:rPr>
+            </w:pPr>
+            <w:r>
+              <w:rPr>
+                <w:rFonts w:ascii="Times New Roman" w:cs="Times New Roman" w:eastAsia="Times New Roman" w:hAnsi="Times New Roman"/>
+                <w:rtl w:val="0"/>
+              </w:rPr>
+              <w:t xml:space="preserve">The user chooses to search by either dish name or ingredient.</w:t>
+            </w:r>
+          </w:p>
+          <w:p>
+            <w:pPr>
+              <w:widowControl w:val="0"/>
+              <w:numPr>
+                <w:ilvl w:val="0"/>
+                <w:numId w:val="7"/>
+              </w:numPr>
+              <w:spacing w:after="0" w:afterAutospacing="0" w:line="240" w:lineRule="auto"/>
+              <w:ind w:left="720" w:hanging="360"/>
+              <w:rPr>
+                <w:rFonts w:ascii="Times New Roman" w:cs="Times New Roman" w:eastAsia="Times New Roman" w:hAnsi="Times New Roman"/>
+              </w:rPr>
+            </w:pPr>
+            <w:r>
+              <w:rPr>
+                <w:rFonts w:ascii="Times New Roman" w:cs="Times New Roman" w:eastAsia="Times New Roman" w:hAnsi="Times New Roman"/>
+                <w:rtl w:val="0"/>
+              </w:rPr>
+              <w:t xml:space="preserve">The user types the dish name or ingredient and clicks the corresponding button.</w:t>
+            </w:r>
+          </w:p>
+          <w:p>
+            <w:pPr>
+              <w:widowControl w:val="0"/>
+              <w:numPr>
+                <w:ilvl w:val="0"/>
+                <w:numId w:val="7"/>
+              </w:numPr>
+              <w:spacing w:after="0" w:afterAutospacing="0" w:line="240" w:lineRule="auto"/>
+              <w:ind w:left="720" w:hanging="360"/>
+              <w:rPr>
+                <w:rFonts w:ascii="Times New Roman" w:cs="Times New Roman" w:eastAsia="Times New Roman" w:hAnsi="Times New Roman"/>
+              </w:rPr>
+            </w:pPr>
+            <w:r>
+              <w:rPr>
+                <w:rFonts w:ascii="Times New Roman" w:cs="Times New Roman" w:eastAsia="Times New Roman" w:hAnsi="Times New Roman"/>
+                <w:rtl w:val="0"/>
+              </w:rPr>
+              <w:t xml:space="preserve">The system checks if the ingredient exists in the database.</w:t>
+            </w:r>
+          </w:p>
+          <w:p>
+            <w:pPr>
+              <w:widowControl w:val="0"/>
+              <w:numPr>
+                <w:ilvl w:val="0"/>
+                <w:numId w:val="8"/>
+              </w:numPr>
+              <w:spacing w:after="0" w:afterAutospacing="0" w:line="240" w:lineRule="auto"/>
+              <w:ind w:left="1440" w:hanging="360"/>
+              <w:rPr>
+                <w:rFonts w:ascii="Times New Roman" w:cs="Times New Roman" w:eastAsia="Times New Roman" w:hAnsi="Times New Roman"/>
+              </w:rPr>
+            </w:pPr>
+            <w:r>
+              <w:rPr>
+                <w:rFonts w:ascii="Times New Roman" w:cs="Times New Roman" w:eastAsia="Times New Roman" w:hAnsi="Times New Roman"/>
+                <w:rtl w:val="0"/>
+              </w:rPr>
+              <w:t xml:space="preserve">If yes, the system will search for exact matches in the ingredients of its database.</w:t>
+            </w:r>
+          </w:p>
+          <w:p>
+            <w:pPr>
+              <w:widowControl w:val="0"/>
+              <w:numPr>
+                <w:ilvl w:val="0"/>
+                <w:numId w:val="8"/>
+              </w:numPr>
+              <w:spacing w:after="0" w:afterAutospacing="0" w:line="240" w:lineRule="auto"/>
+              <w:ind w:left="1440" w:hanging="360"/>
+              <w:rPr>
+                <w:rFonts w:ascii="Times New Roman" w:cs="Times New Roman" w:eastAsia="Times New Roman" w:hAnsi="Times New Roman"/>
+              </w:rPr>
+            </w:pPr>
+            <w:r>
+              <w:rPr>
+                <w:rFonts w:ascii="Times New Roman" w:cs="Times New Roman" w:eastAsia="Times New Roman" w:hAnsi="Times New Roman"/>
+                <w:rtl w:val="0"/>
+              </w:rPr>
+              <w:t xml:space="preserve">If no, the system will keep the entire word to find matches.</w:t>
+            </w:r>
+          </w:p>
+          <w:p>
+            <w:pPr>
+              <w:widowControl w:val="0"/>
+              <w:numPr>
+                <w:ilvl w:val="0"/>
+                <w:numId w:val="7"/>
+              </w:numPr>
+              <w:spacing w:after="0" w:afterAutospacing="0" w:line="240" w:lineRule="auto"/>
+              <w:ind w:left="720" w:hanging="360"/>
+              <w:rPr>
+                <w:rFonts w:ascii="Times New Roman" w:cs="Times New Roman" w:eastAsia="Times New Roman" w:hAnsi="Times New Roman"/>
+              </w:rPr>
+            </w:pPr>
+            <w:r>
+              <w:rPr>
+                <w:rFonts w:ascii="Times New Roman" w:cs="Times New Roman" w:eastAsia="Times New Roman" w:hAnsi="Times New Roman"/>
+                <w:rtl w:val="0"/>
+              </w:rPr>
+              <w:t xml:space="preserve">The user clicks the 'submit' button.</w:t>
+            </w:r>
+          </w:p>
+          <w:p>
+            <w:pPr>
+              <w:widowControl w:val="0"/>
+              <w:numPr>
+                <w:ilvl w:val="0"/>
+                <w:numId w:val="7"/>
+              </w:numPr>
+              <w:spacing w:after="0" w:afterAutospacing="0" w:line="240" w:lineRule="auto"/>
+              <w:ind w:left="720" w:hanging="360"/>
+              <w:rPr>
+                <w:rFonts w:ascii="Times New Roman" w:cs="Times New Roman" w:eastAsia="Times New Roman" w:hAnsi="Times New Roman"/>
+              </w:rPr>
+            </w:pPr>
+            <w:r>
+              <w:rPr>
+                <w:rFonts w:ascii="Times New Roman" w:cs="Times New Roman" w:eastAsia="Times New Roman" w:hAnsi="Times New Roman"/>
+                <w:rtl w:val="0"/>
+              </w:rPr>
+              <w:t xml:space="preserve">The system searches the recipe database and displays search results.</w:t>
+            </w:r>
+          </w:p>
+          <w:p>
+            <w:pPr>
+              <w:widowControl w:val="0"/>
+              <w:numPr>
+                <w:ilvl w:val="0"/>
+                <w:numId w:val="7"/>
+              </w:numPr>
+              <w:spacing w:after="0" w:afterAutospacing="0" w:line="240" w:lineRule="auto"/>
+              <w:ind w:left="720" w:hanging="360"/>
+              <w:rPr>
+                <w:rFonts w:ascii="Times New Roman" w:cs="Times New Roman" w:eastAsia="Times New Roman" w:hAnsi="Times New Roman"/>
+              </w:rPr>
+            </w:pPr>
+            <w:r>
+              <w:rPr>
+                <w:rFonts w:ascii="Times New Roman" w:cs="Times New Roman" w:eastAsia="Times New Roman" w:hAnsi="Times New Roman"/>
+                <w:rtl w:val="0"/>
+              </w:rPr>
+              <w:t xml:space="preserve">The user can choose to apply additional filters (e.g., time required, food type, dietary restrictions, difficulty level, allergies).</w:t>
+            </w:r>
+          </w:p>
+          <w:p>
+            <w:pPr>
+              <w:widowControl w:val="0"/>
+              <w:numPr>
+                <w:ilvl w:val="0"/>
+                <w:numId w:val="7"/>
+              </w:numPr>
+              <w:spacing w:after="0" w:afterAutospacing="0" w:line="240" w:lineRule="auto"/>
+              <w:ind w:left="720" w:hanging="360"/>
+              <w:rPr>
+                <w:rFonts w:ascii="Times New Roman" w:cs="Times New Roman" w:eastAsia="Times New Roman" w:hAnsi="Times New Roman"/>
+              </w:rPr>
+            </w:pPr>
+            <w:r>
+              <w:rPr>
+                <w:rFonts w:ascii="Times New Roman" w:cs="Times New Roman" w:eastAsia="Times New Roman" w:hAnsi="Times New Roman"/>
+                <w:rtl w:val="0"/>
+              </w:rPr>
+              <w:t xml:space="preserve">The system displays the filter menu.</w:t>
+            </w:r>
+          </w:p>
+          <w:p>
+            <w:pPr>
+              <w:widowControl w:val="0"/>
+              <w:numPr>
+                <w:ilvl w:val="0"/>
+                <w:numId w:val="7"/>
+              </w:numPr>
+              <w:spacing w:after="0" w:afterAutospacing="0" w:line="240" w:lineRule="auto"/>
+              <w:ind w:left="720" w:hanging="360"/>
+              <w:rPr>
+                <w:rFonts w:ascii="Times New Roman" w:cs="Times New Roman" w:eastAsia="Times New Roman" w:hAnsi="Times New Roman"/>
+              </w:rPr>
+            </w:pPr>
+            <w:r>
+              <w:rPr>
+                <w:rFonts w:ascii="Times New Roman" w:cs="Times New Roman" w:eastAsia="Times New Roman" w:hAnsi="Times New Roman"/>
+                <w:rtl w:val="0"/>
+              </w:rPr>
+              <w:t xml:space="preserve">The user selects and applies desired filters.</w:t>
+            </w:r>
+          </w:p>
+          <w:p>
+            <w:pPr>
+              <w:widowControl w:val="0"/>
+              <w:numPr>
+                <w:ilvl w:val="0"/>
+                <w:numId w:val="7"/>
               </w:numPr>
               <w:spacing w:after="240" w:line="240" w:lineRule="auto"/>
               <w:ind w:left="720" w:hanging="360"/>
@@ -15917,14 +16150,13 @@
                 <w:rFonts w:ascii="Times New Roman" w:cs="Times New Roman" w:eastAsia="Times New Roman" w:hAnsi="Times New Roman"/>
                 <w:rtl w:val="0"/>
               </w:rPr>
-              <w:t xml:space="preserve">The system retrieves and displays recipes matching the criteria.</w:t>
+              <w:t xml:space="preserve">The system displays filtered results.</w:t>
             </w:r>
           </w:p>
           <w:p>
             <w:pPr>
               <w:widowControl w:val="0"/>
               <w:spacing w:after="240" w:line="240" w:lineRule="auto"/>
-              <w:ind w:left="0" w:firstLine="0"/>
               <w:rPr>
                 <w:rFonts w:ascii="Times New Roman" w:cs="Times New Roman" w:eastAsia="Times New Roman" w:hAnsi="Times New Roman"/>
                 <w:b w:val="1"/>
@@ -15944,7 +16176,7 @@
               <w:widowControl w:val="0"/>
               <w:numPr>
                 <w:ilvl w:val="0"/>
-                <w:numId w:val="11"/>
+                <w:numId w:val="13"/>
               </w:numPr>
               <w:spacing w:after="240" w:line="240" w:lineRule="auto"/>
               <w:ind w:left="720" w:hanging="360"/>
@@ -15959,14 +16191,160 @@
               </w:rPr>
               <w:t xml:space="preserve">If no recipes match the criteria, the system displays a message indicating no results found and suggests altering search parameters.</w:t>
             </w:r>
-            <w:r>
-              <w:rPr>
-                <w:rtl w:val="0"/>
-              </w:rPr>
-            </w:r>
           </w:p>
         </w:tc>
       </w:tr>
+    </w:tbl>
+    <w:p>
+      <w:pPr>
+        <w:rPr>
+          <w:rFonts w:ascii="Times New Roman" w:cs="Times New Roman" w:eastAsia="Times New Roman" w:hAnsi="Times New Roman"/>
+        </w:rPr>
+      </w:pPr>
+      <w:r>
+        <w:rPr>
+          <w:rFonts w:ascii="Times New Roman" w:cs="Times New Roman" w:eastAsia="Times New Roman" w:hAnsi="Times New Roman"/>
+        </w:rPr>
+        <w:drawing>
+          <wp:inline distB="114300" distT="114300" distL="114300" distR="114300">
+            <wp:extent cx="6548400" cy="4013200"/>
+            <wp:effectExtent b="0" l="0" r="0" t="0"/>
+            <wp:docPr id="2" name="image6.png"/>
+            <a:graphic>
+              <a:graphicData uri="http://schemas.openxmlformats.org/drawingml/2006/picture">
+                <pic:pic>
+                  <pic:nvPicPr>
+                    <pic:cNvPr id="0" name="image6.png"/>
+                    <pic:cNvPicPr preferRelativeResize="0"/>
+                  </pic:nvPicPr>
+                  <pic:blipFill>
+                    <a:blip r:embed="rId14"/>
+                    <a:srcRect b="0" l="0" r="0" t="0"/>
+                    <a:stretch>
+                      <a:fillRect/>
+                    </a:stretch>
+                  </pic:blipFill>
+                  <pic:spPr>
+                    <a:xfrm>
+                      <a:off x="0" y="0"/>
+                      <a:ext cx="6548400" cy="4013200"/>
+                    </a:xfrm>
+                    <a:prstGeom prst="rect"/>
+                    <a:ln/>
+                  </pic:spPr>
+                </pic:pic>
+              </a:graphicData>
+            </a:graphic>
+          </wp:inline>
+        </w:drawing>
+      </w:r>
+      <w:r>
+        <w:rPr>
+          <w:rtl w:val="0"/>
+        </w:rPr>
+      </w:r>
+    </w:p>
+    <w:p>
+      <w:pPr>
+        <w:ind w:left="0" w:firstLine="0"/>
+        <w:jc w:val="center"/>
+        <w:rPr>
+          <w:rFonts w:ascii="Times New Roman" w:cs="Times New Roman" w:eastAsia="Times New Roman" w:hAnsi="Times New Roman"/>
+        </w:rPr>
+      </w:pPr>
+      <w:r>
+        <w:rPr>
+          <w:rFonts w:ascii="Times New Roman" w:cs="Times New Roman" w:eastAsia="Times New Roman" w:hAnsi="Times New Roman"/>
+        </w:rPr>
+        <w:drawing>
+          <wp:inline distB="114300" distT="114300" distL="114300" distR="114300">
+            <wp:extent cx="4997013" cy="7942850"/>
+            <wp:effectExtent b="0" l="0" r="0" t="0"/>
+            <wp:docPr id="5" name="image3.png"/>
+            <a:graphic>
+              <a:graphicData uri="http://schemas.openxmlformats.org/drawingml/2006/picture">
+                <pic:pic>
+                  <pic:nvPicPr>
+                    <pic:cNvPr id="0" name="image3.png"/>
+                    <pic:cNvPicPr preferRelativeResize="0"/>
+                  </pic:nvPicPr>
+                  <pic:blipFill>
+                    <a:blip r:embed="rId15"/>
+                    <a:srcRect b="0" l="0" r="0" t="0"/>
+                    <a:stretch>
+                      <a:fillRect/>
+                    </a:stretch>
+                  </pic:blipFill>
+                  <pic:spPr>
+                    <a:xfrm>
+                      <a:off x="0" y="0"/>
+                      <a:ext cx="4997013" cy="7942850"/>
+                    </a:xfrm>
+                    <a:prstGeom prst="rect"/>
+                    <a:ln/>
+                  </pic:spPr>
+                </pic:pic>
+              </a:graphicData>
+            </a:graphic>
+          </wp:inline>
+        </w:drawing>
+      </w:r>
+      <w:r>
+        <w:rPr>
+          <w:rtl w:val="0"/>
+        </w:rPr>
+      </w:r>
+    </w:p>
+    <w:p>
+      <w:pPr>
+        <w:ind w:left="0" w:firstLine="0"/>
+        <w:rPr>
+          <w:rFonts w:ascii="Times New Roman" w:cs="Times New Roman" w:eastAsia="Times New Roman" w:hAnsi="Times New Roman"/>
+        </w:rPr>
+      </w:pPr>
+      <w:r>
+        <w:rPr>
+          <w:rtl w:val="0"/>
+        </w:rPr>
+      </w:r>
+    </w:p>
+    <w:p>
+      <w:pPr>
+        <w:ind w:left="0" w:firstLine="0"/>
+        <w:rPr>
+          <w:rFonts w:ascii="Times New Roman" w:cs="Times New Roman" w:eastAsia="Times New Roman" w:hAnsi="Times New Roman"/>
+        </w:rPr>
+      </w:pPr>
+      <w:r>
+        <w:rPr>
+          <w:rtl w:val="0"/>
+        </w:rPr>
+      </w:r>
+    </w:p>
+    <w:tbl>
+      <w:tblPr>
+        <w:tblStyle w:val="Table30"/>
+        <w:tblW w:w="10314.0" w:type="dxa"/>
+        <w:jc w:val="left"/>
+        <w:tblBorders>
+          <w:top w:color="000000" w:space="0" w:sz="8" w:val="single"/>
+          <w:left w:color="000000" w:space="0" w:sz="8" w:val="single"/>
+          <w:bottom w:color="000000" w:space="0" w:sz="8" w:val="single"/>
+          <w:right w:color="000000" w:space="0" w:sz="8" w:val="single"/>
+          <w:insideH w:color="000000" w:space="0" w:sz="8" w:val="single"/>
+          <w:insideV w:color="000000" w:space="0" w:sz="8" w:val="single"/>
+        </w:tblBorders>
+        <w:tblLayout w:type="fixed"/>
+        <w:tblLook w:val="0600"/>
+      </w:tblPr>
+      <w:tblGrid>
+        <w:gridCol w:w="10314"/>
+        <w:tblGridChange w:id="0">
+          <w:tblGrid>
+            <w:gridCol w:w="10314"/>
+          </w:tblGrid>
+        </w:tblGridChange>
+      </w:tblGrid>
       <w:tr>
         <w:trPr>
           <w:cantSplit w:val="0"/>
@@ -15985,6 +16363,335 @@
           </w:tcPr>
           <w:p>
             <w:pPr>
+              <w:widowControl w:val="0"/>
+              <w:spacing w:line="240" w:lineRule="auto"/>
+              <w:rPr>
+                <w:rFonts w:ascii="Times New Roman" w:cs="Times New Roman" w:eastAsia="Times New Roman" w:hAnsi="Times New Roman"/>
+                <w:b w:val="1"/>
+                <w:u w:val="single"/>
+              </w:rPr>
+            </w:pPr>
+            <w:r>
+              <w:rPr>
+                <w:rFonts w:ascii="Times New Roman" w:cs="Times New Roman" w:eastAsia="Times New Roman" w:hAnsi="Times New Roman"/>
+                <w:b w:val="1"/>
+                <w:u w:val="single"/>
+                <w:rtl w:val="0"/>
+              </w:rPr>
+              <w:t xml:space="preserve">UC3: Upload Recipe</w:t>
+            </w:r>
+          </w:p>
+          <w:p>
+            <w:pPr>
+              <w:widowControl w:val="0"/>
+              <w:spacing w:line="240" w:lineRule="auto"/>
+              <w:rPr>
+                <w:rFonts w:ascii="Times New Roman" w:cs="Times New Roman" w:eastAsia="Times New Roman" w:hAnsi="Times New Roman"/>
+              </w:rPr>
+            </w:pPr>
+            <w:r>
+              <w:rPr>
+                <w:rFonts w:ascii="Times New Roman" w:cs="Times New Roman" w:eastAsia="Times New Roman" w:hAnsi="Times New Roman"/>
+                <w:b w:val="1"/>
+                <w:rtl w:val="0"/>
+              </w:rPr>
+              <w:t xml:space="preserve">Actor:</w:t>
+            </w:r>
+            <w:r>
+              <w:rPr>
+                <w:rFonts w:ascii="Times New Roman" w:cs="Times New Roman" w:eastAsia="Times New Roman" w:hAnsi="Times New Roman"/>
+                <w:rtl w:val="0"/>
+              </w:rPr>
+              <w:t xml:space="preserve"> Registered User</w:t>
+            </w:r>
+          </w:p>
+          <w:p>
+            <w:pPr>
+              <w:widowControl w:val="0"/>
+              <w:spacing w:line="240" w:lineRule="auto"/>
+              <w:rPr>
+                <w:rFonts w:ascii="Times New Roman" w:cs="Times New Roman" w:eastAsia="Times New Roman" w:hAnsi="Times New Roman"/>
+              </w:rPr>
+            </w:pPr>
+            <w:r>
+              <w:rPr>
+                <w:rFonts w:ascii="Times New Roman" w:cs="Times New Roman" w:eastAsia="Times New Roman" w:hAnsi="Times New Roman"/>
+                <w:b w:val="1"/>
+                <w:rtl w:val="0"/>
+              </w:rPr>
+              <w:t xml:space="preserve">Description:</w:t>
+            </w:r>
+            <w:r>
+              <w:rPr>
+                <w:rFonts w:ascii="Times New Roman" w:cs="Times New Roman" w:eastAsia="Times New Roman" w:hAnsi="Times New Roman"/>
+                <w:rtl w:val="0"/>
+              </w:rPr>
+              <w:t xml:space="preserve"> Allows registered users to upload their own recipes into the database.</w:t>
+            </w:r>
+          </w:p>
+          <w:p>
+            <w:pPr>
+              <w:widowControl w:val="0"/>
+              <w:spacing w:line="240" w:lineRule="auto"/>
+              <w:rPr>
+                <w:rFonts w:ascii="Times New Roman" w:cs="Times New Roman" w:eastAsia="Times New Roman" w:hAnsi="Times New Roman"/>
+              </w:rPr>
+            </w:pPr>
+            <w:r>
+              <w:rPr>
+                <w:rFonts w:ascii="Times New Roman" w:cs="Times New Roman" w:eastAsia="Times New Roman" w:hAnsi="Times New Roman"/>
+                <w:b w:val="1"/>
+                <w:rtl w:val="0"/>
+              </w:rPr>
+              <w:t xml:space="preserve">Preconditions:</w:t>
+            </w:r>
+            <w:r>
+              <w:rPr>
+                <w:rFonts w:ascii="Times New Roman" w:cs="Times New Roman" w:eastAsia="Times New Roman" w:hAnsi="Times New Roman"/>
+                <w:rtl w:val="0"/>
+              </w:rPr>
+              <w:t xml:space="preserve"> User must be logged in.</w:t>
+            </w:r>
+          </w:p>
+          <w:p>
+            <w:pPr>
+              <w:widowControl w:val="0"/>
+              <w:spacing w:line="240" w:lineRule="auto"/>
+              <w:rPr>
+                <w:rFonts w:ascii="Times New Roman" w:cs="Times New Roman" w:eastAsia="Times New Roman" w:hAnsi="Times New Roman"/>
+              </w:rPr>
+            </w:pPr>
+            <w:r>
+              <w:rPr>
+                <w:rFonts w:ascii="Times New Roman" w:cs="Times New Roman" w:eastAsia="Times New Roman" w:hAnsi="Times New Roman"/>
+                <w:b w:val="1"/>
+                <w:rtl w:val="0"/>
+              </w:rPr>
+              <w:t xml:space="preserve">Postconditions:</w:t>
+            </w:r>
+            <w:r>
+              <w:rPr>
+                <w:rFonts w:ascii="Times New Roman" w:cs="Times New Roman" w:eastAsia="Times New Roman" w:hAnsi="Times New Roman"/>
+                <w:rtl w:val="0"/>
+              </w:rPr>
+              <w:t xml:space="preserve"> The recipe is added to the database and available for others to view.</w:t>
+            </w:r>
+          </w:p>
+          <w:p>
+            <w:pPr>
+              <w:widowControl w:val="0"/>
+              <w:spacing w:after="240" w:line="240" w:lineRule="auto"/>
+              <w:rPr>
+                <w:rFonts w:ascii="Times New Roman" w:cs="Times New Roman" w:eastAsia="Times New Roman" w:hAnsi="Times New Roman"/>
+                <w:b w:val="1"/>
+              </w:rPr>
+            </w:pPr>
+            <w:r>
+              <w:rPr>
+                <w:rtl w:val="0"/>
+              </w:rPr>
+            </w:r>
+          </w:p>
+          <w:p>
+            <w:pPr>
+              <w:widowControl w:val="0"/>
+              <w:spacing w:after="240" w:line="240" w:lineRule="auto"/>
+              <w:rPr>
+                <w:rFonts w:ascii="Times New Roman" w:cs="Times New Roman" w:eastAsia="Times New Roman" w:hAnsi="Times New Roman"/>
+                <w:b w:val="1"/>
+              </w:rPr>
+            </w:pPr>
+            <w:r>
+              <w:rPr>
+                <w:rFonts w:ascii="Times New Roman" w:cs="Times New Roman" w:eastAsia="Times New Roman" w:hAnsi="Times New Roman"/>
+                <w:b w:val="1"/>
+                <w:rtl w:val="0"/>
+              </w:rPr>
+              <w:t xml:space="preserve">Basic Flow:</w:t>
+            </w:r>
+          </w:p>
+          <w:p>
+            <w:pPr>
+              <w:widowControl w:val="0"/>
+              <w:numPr>
+                <w:ilvl w:val="0"/>
+                <w:numId w:val="4"/>
+              </w:numPr>
+              <w:spacing w:after="0" w:afterAutospacing="0" w:line="240" w:lineRule="auto"/>
+              <w:ind w:left="720" w:hanging="360"/>
+              <w:rPr>
+                <w:rFonts w:ascii="Times New Roman" w:cs="Times New Roman" w:eastAsia="Times New Roman" w:hAnsi="Times New Roman"/>
+              </w:rPr>
+            </w:pPr>
+            <w:r>
+              <w:rPr>
+                <w:rFonts w:ascii="Times New Roman" w:cs="Times New Roman" w:eastAsia="Times New Roman" w:hAnsi="Times New Roman"/>
+                <w:rtl w:val="0"/>
+              </w:rPr>
+              <w:t xml:space="preserve">The user navigates to the "Upload Recipe" section.</w:t>
+            </w:r>
+          </w:p>
+          <w:p>
+            <w:pPr>
+              <w:widowControl w:val="0"/>
+              <w:numPr>
+                <w:ilvl w:val="0"/>
+                <w:numId w:val="4"/>
+              </w:numPr>
+              <w:spacing w:after="0" w:afterAutospacing="0" w:line="240" w:lineRule="auto"/>
+              <w:ind w:left="720" w:hanging="360"/>
+              <w:rPr>
+                <w:rFonts w:ascii="Times New Roman" w:cs="Times New Roman" w:eastAsia="Times New Roman" w:hAnsi="Times New Roman"/>
+              </w:rPr>
+            </w:pPr>
+            <w:r>
+              <w:rPr>
+                <w:rFonts w:ascii="Times New Roman" w:cs="Times New Roman" w:eastAsia="Times New Roman" w:hAnsi="Times New Roman"/>
+                <w:rtl w:val="0"/>
+              </w:rPr>
+              <w:t xml:space="preserve">The user enters the details of the recipe (name, ingredients, steps) and submits.</w:t>
+            </w:r>
+          </w:p>
+          <w:p>
+            <w:pPr>
+              <w:widowControl w:val="0"/>
+              <w:numPr>
+                <w:ilvl w:val="0"/>
+                <w:numId w:val="4"/>
+              </w:numPr>
+              <w:spacing w:after="0" w:afterAutospacing="0" w:line="240" w:lineRule="auto"/>
+              <w:ind w:left="720" w:hanging="360"/>
+              <w:rPr>
+                <w:rFonts w:ascii="Times New Roman" w:cs="Times New Roman" w:eastAsia="Times New Roman" w:hAnsi="Times New Roman"/>
+              </w:rPr>
+            </w:pPr>
+            <w:r>
+              <w:rPr>
+                <w:rFonts w:ascii="Times New Roman" w:cs="Times New Roman" w:eastAsia="Times New Roman" w:hAnsi="Times New Roman"/>
+                <w:rtl w:val="0"/>
+              </w:rPr>
+              <w:t xml:space="preserve">The system validates the entered data and adds the recipe to the database.</w:t>
+            </w:r>
+          </w:p>
+          <w:p>
+            <w:pPr>
+              <w:widowControl w:val="0"/>
+              <w:numPr>
+                <w:ilvl w:val="0"/>
+                <w:numId w:val="4"/>
+              </w:numPr>
+              <w:spacing w:after="240" w:line="240" w:lineRule="auto"/>
+              <w:ind w:left="720" w:hanging="360"/>
+              <w:rPr>
+                <w:rFonts w:ascii="Times New Roman" w:cs="Times New Roman" w:eastAsia="Times New Roman" w:hAnsi="Times New Roman"/>
+              </w:rPr>
+            </w:pPr>
+            <w:r>
+              <w:rPr>
+                <w:rFonts w:ascii="Times New Roman" w:cs="Times New Roman" w:eastAsia="Times New Roman" w:hAnsi="Times New Roman"/>
+                <w:rtl w:val="0"/>
+              </w:rPr>
+              <w:t xml:space="preserve">The system confirms the successful addition of the recipe.</w:t>
+            </w:r>
+          </w:p>
+          <w:p>
+            <w:pPr>
+              <w:widowControl w:val="0"/>
+              <w:spacing w:after="240" w:line="240" w:lineRule="auto"/>
+              <w:rPr>
+                <w:rFonts w:ascii="Times New Roman" w:cs="Times New Roman" w:eastAsia="Times New Roman" w:hAnsi="Times New Roman"/>
+                <w:b w:val="1"/>
+              </w:rPr>
+            </w:pPr>
+            <w:r>
+              <w:rPr>
+                <w:rFonts w:ascii="Times New Roman" w:cs="Times New Roman" w:eastAsia="Times New Roman" w:hAnsi="Times New Roman"/>
+                <w:b w:val="1"/>
+                <w:rtl w:val="0"/>
+              </w:rPr>
+              <w:t xml:space="preserve">Alternative Flows:</w:t>
+            </w:r>
+          </w:p>
+          <w:p>
+            <w:pPr>
+              <w:widowControl w:val="0"/>
+              <w:numPr>
+                <w:ilvl w:val="0"/>
+                <w:numId w:val="2"/>
+              </w:numPr>
+              <w:spacing w:after="240" w:line="240" w:lineRule="auto"/>
+              <w:ind w:left="720" w:hanging="360"/>
+              <w:rPr>
+                <w:rFonts w:ascii="Times New Roman" w:cs="Times New Roman" w:eastAsia="Times New Roman" w:hAnsi="Times New Roman"/>
+              </w:rPr>
+            </w:pPr>
+            <w:r>
+              <w:rPr>
+                <w:rFonts w:ascii="Times New Roman" w:cs="Times New Roman" w:eastAsia="Times New Roman" w:hAnsi="Times New Roman"/>
+                <w:rtl w:val="0"/>
+              </w:rPr>
+              <w:t xml:space="preserve">If mandatory fields are missing, the system prompts the user to complete all required fields before submission.</w:t>
+            </w:r>
+          </w:p>
+        </w:tc>
+      </w:tr>
+    </w:tbl>
+    <w:p>
+      <w:pPr>
+        <w:ind w:left="0" w:firstLine="0"/>
+        <w:rPr>
+          <w:rFonts w:ascii="Times New Roman" w:cs="Times New Roman" w:eastAsia="Times New Roman" w:hAnsi="Times New Roman"/>
+        </w:rPr>
+      </w:pPr>
+      <w:r>
+        <w:rPr>
+          <w:rtl w:val="0"/>
+        </w:rPr>
+      </w:r>
+    </w:p>
+    <w:tbl>
+      <w:tblPr>
+        <w:tblStyle w:val="Table31"/>
+        <w:tblW w:w="10455.0" w:type="dxa"/>
+        <w:jc w:val="left"/>
+        <w:tblInd w:w="60.0" w:type="dxa"/>
+        <w:tblBorders>
+          <w:top w:color="000000" w:space="0" w:sz="8" w:val="single"/>
+          <w:left w:color="000000" w:space="0" w:sz="8" w:val="single"/>
+          <w:bottom w:color="000000" w:space="0" w:sz="8" w:val="single"/>
+          <w:right w:color="000000" w:space="0" w:sz="8" w:val="single"/>
+          <w:insideH w:color="000000" w:space="0" w:sz="8" w:val="single"/>
+          <w:insideV w:color="000000" w:space="0" w:sz="8" w:val="single"/>
+        </w:tblBorders>
+        <w:tblLayout w:type="fixed"/>
+        <w:tblLook w:val="0600"/>
+      </w:tblPr>
+      <w:tblGrid>
+        <w:gridCol w:w="10455"/>
+        <w:tblGridChange w:id="0">
+          <w:tblGrid>
+            <w:gridCol w:w="10455"/>
+          </w:tblGrid>
+        </w:tblGridChange>
+      </w:tblGrid>
+      <w:tr>
+        <w:trPr>
+          <w:cantSplit w:val="0"/>
+          <w:tblHeader w:val="0"/>
+        </w:trPr>
+        <w:tc>
+          <w:tcPr>
+            <w:shd w:fill="auto" w:val="clear"/>
+            <w:tcMar>
+              <w:top w:w="100.0" w:type="dxa"/>
+              <w:left w:w="100.0" w:type="dxa"/>
+              <w:bottom w:w="100.0" w:type="dxa"/>
+              <w:right w:w="100.0" w:type="dxa"/>
+            </w:tcMar>
+            <w:vAlign w:val="top"/>
+          </w:tcPr>
+          <w:p>
+            <w:pPr>
               <w:keepNext w:val="0"/>
               <w:keepLines w:val="0"/>
               <w:pageBreakBefore w:val="0"/>
@@ -16012,25 +16719,13 @@
                 <w:u w:val="single"/>
                 <w:rtl w:val="0"/>
               </w:rPr>
-              <w:t xml:space="preserve">UC3: Upload Recipe</w:t>
-            </w:r>
-          </w:p>
-          <w:p>
-            <w:pPr>
-              <w:keepNext w:val="0"/>
-              <w:keepLines w:val="0"/>
-              <w:pageBreakBefore w:val="0"/>
-              <w:widowControl w:val="0"/>
-              <w:pBdr>
-                <w:top w:space="0" w:sz="0" w:val="nil"/>
-                <w:left w:space="0" w:sz="0" w:val="nil"/>
-                <w:bottom w:space="0" w:sz="0" w:val="nil"/>
-                <w:right w:space="0" w:sz="0" w:val="nil"/>
-                <w:between w:space="0" w:sz="0" w:val="nil"/>
-              </w:pBdr>
-              <w:shd w:fill="auto" w:val="clear"/>
-              <w:spacing w:after="0" w:before="0" w:line="240" w:lineRule="auto"/>
-              <w:ind w:left="0" w:right="0" w:firstLine="0"/>
+              <w:t xml:space="preserve">UC4: Gain Points</w:t>
+            </w:r>
+          </w:p>
+          <w:p>
+            <w:pPr>
+              <w:widowControl w:val="0"/>
+              <w:spacing w:line="240" w:lineRule="auto"/>
               <w:rPr>
                 <w:rFonts w:ascii="Times New Roman" w:cs="Times New Roman" w:eastAsia="Times New Roman" w:hAnsi="Times New Roman"/>
               </w:rPr>
@@ -16053,20 +16748,8 @@
           </w:p>
           <w:p>
             <w:pPr>
-              <w:keepNext w:val="0"/>
-              <w:keepLines w:val="0"/>
-              <w:pageBreakBefore w:val="0"/>
-              <w:widowControl w:val="0"/>
-              <w:pBdr>
-                <w:top w:space="0" w:sz="0" w:val="nil"/>
-                <w:left w:space="0" w:sz="0" w:val="nil"/>
-                <w:bottom w:space="0" w:sz="0" w:val="nil"/>
-                <w:right w:space="0" w:sz="0" w:val="nil"/>
-                <w:between w:space="0" w:sz="0" w:val="nil"/>
-              </w:pBdr>
-              <w:shd w:fill="auto" w:val="clear"/>
-              <w:spacing w:after="0" w:before="0" w:line="240" w:lineRule="auto"/>
-              <w:ind w:left="0" w:right="0" w:firstLine="0"/>
+              <w:widowControl w:val="0"/>
+              <w:spacing w:line="240" w:lineRule="auto"/>
               <w:rPr>
                 <w:rFonts w:ascii="Times New Roman" w:cs="Times New Roman" w:eastAsia="Times New Roman" w:hAnsi="Times New Roman"/>
               </w:rPr>
@@ -16084,25 +16767,13 @@
                 <w:rFonts w:ascii="Times New Roman" w:cs="Times New Roman" w:eastAsia="Times New Roman" w:hAnsi="Times New Roman"/>
                 <w:rtl w:val="0"/>
               </w:rPr>
-              <w:t xml:space="preserve"> Allows registered users to upload their own recipes into the database.</w:t>
-            </w:r>
-          </w:p>
-          <w:p>
-            <w:pPr>
-              <w:keepNext w:val="0"/>
-              <w:keepLines w:val="0"/>
-              <w:pageBreakBefore w:val="0"/>
-              <w:widowControl w:val="0"/>
-              <w:pBdr>
-                <w:top w:space="0" w:sz="0" w:val="nil"/>
-                <w:left w:space="0" w:sz="0" w:val="nil"/>
-                <w:bottom w:space="0" w:sz="0" w:val="nil"/>
-                <w:right w:space="0" w:sz="0" w:val="nil"/>
-                <w:between w:space="0" w:sz="0" w:val="nil"/>
-              </w:pBdr>
-              <w:shd w:fill="auto" w:val="clear"/>
-              <w:spacing w:after="0" w:before="0" w:line="240" w:lineRule="auto"/>
-              <w:ind w:left="0" w:right="0" w:firstLine="0"/>
+              <w:t xml:space="preserve"> Users earn points by engaging in app activities like uploading recipes, commenting, and interacting with posts (like and save recipes). These points increase the user's profile status, making them more visible to others. After gaining points, users can check their reward status to redeem earned points for rewards within the app.</w:t>
+            </w:r>
+          </w:p>
+          <w:p>
+            <w:pPr>
+              <w:widowControl w:val="0"/>
+              <w:spacing w:line="240" w:lineRule="auto"/>
               <w:rPr>
                 <w:rFonts w:ascii="Times New Roman" w:cs="Times New Roman" w:eastAsia="Times New Roman" w:hAnsi="Times New Roman"/>
               </w:rPr>
@@ -16120,25 +16791,13 @@
                 <w:rFonts w:ascii="Times New Roman" w:cs="Times New Roman" w:eastAsia="Times New Roman" w:hAnsi="Times New Roman"/>
                 <w:rtl w:val="0"/>
               </w:rPr>
-              <w:t xml:space="preserve"> User must be logged in.</w:t>
-            </w:r>
-          </w:p>
-          <w:p>
-            <w:pPr>
-              <w:keepNext w:val="0"/>
-              <w:keepLines w:val="0"/>
-              <w:pageBreakBefore w:val="0"/>
-              <w:widowControl w:val="0"/>
-              <w:pBdr>
-                <w:top w:space="0" w:sz="0" w:val="nil"/>
-                <w:left w:space="0" w:sz="0" w:val="nil"/>
-                <w:bottom w:space="0" w:sz="0" w:val="nil"/>
-                <w:right w:space="0" w:sz="0" w:val="nil"/>
-                <w:between w:space="0" w:sz="0" w:val="nil"/>
-              </w:pBdr>
-              <w:shd w:fill="auto" w:val="clear"/>
-              <w:spacing w:after="0" w:before="0" w:line="240" w:lineRule="auto"/>
-              <w:ind w:left="0" w:right="0" w:firstLine="0"/>
+              <w:t xml:space="preserve"> User must be logged in, App is operational and tracks user interactions for point attribution.</w:t>
+            </w:r>
+          </w:p>
+          <w:p>
+            <w:pPr>
+              <w:widowControl w:val="0"/>
+              <w:spacing w:line="240" w:lineRule="auto"/>
               <w:rPr>
                 <w:rFonts w:ascii="Times New Roman" w:cs="Times New Roman" w:eastAsia="Times New Roman" w:hAnsi="Times New Roman"/>
               </w:rPr>
@@ -16156,14 +16815,13 @@
                 <w:rFonts w:ascii="Times New Roman" w:cs="Times New Roman" w:eastAsia="Times New Roman" w:hAnsi="Times New Roman"/>
                 <w:rtl w:val="0"/>
               </w:rPr>
-              <w:t xml:space="preserve"> The recipe is added to the database and available for others to view.</w:t>
+              <w:t xml:space="preserve"> User's point balance is updated, User's profile status is adjusted, User may check their reward status and redeem points for rewards. </w:t>
             </w:r>
           </w:p>
           <w:p>
             <w:pPr>
               <w:widowControl w:val="0"/>
               <w:spacing w:after="240" w:line="240" w:lineRule="auto"/>
-              <w:ind w:left="0" w:firstLine="0"/>
               <w:rPr>
                 <w:rFonts w:ascii="Times New Roman" w:cs="Times New Roman" w:eastAsia="Times New Roman" w:hAnsi="Times New Roman"/>
                 <w:b w:val="1"/>
@@ -16179,7 +16837,6 @@
             <w:pPr>
               <w:widowControl w:val="0"/>
               <w:spacing w:after="240" w:line="240" w:lineRule="auto"/>
-              <w:ind w:left="0" w:firstLine="0"/>
               <w:rPr>
                 <w:rFonts w:ascii="Times New Roman" w:cs="Times New Roman" w:eastAsia="Times New Roman" w:hAnsi="Times New Roman"/>
                 <w:b w:val="1"/>
@@ -16199,7 +16856,7 @@
               <w:widowControl w:val="0"/>
               <w:numPr>
                 <w:ilvl w:val="0"/>
-                <w:numId w:val="4"/>
+                <w:numId w:val="6"/>
               </w:numPr>
               <w:spacing w:after="0" w:afterAutospacing="0" w:line="240" w:lineRule="auto"/>
               <w:ind w:left="720" w:hanging="360"/>
@@ -16212,7 +16869,7 @@
                 <w:rFonts w:ascii="Times New Roman" w:cs="Times New Roman" w:eastAsia="Times New Roman" w:hAnsi="Times New Roman"/>
                 <w:rtl w:val="0"/>
               </w:rPr>
-              <w:t xml:space="preserve">The user navigates to the "Upload Recipe" section.</w:t>
+              <w:t xml:space="preserve">User engages in app activities such as:</w:t>
             </w:r>
           </w:p>
           <w:p>
@@ -16220,7 +16877,95 @@
               <w:widowControl w:val="0"/>
               <w:numPr>
                 <w:ilvl w:val="0"/>
-                <w:numId w:val="4"/>
+                <w:numId w:val="14"/>
+              </w:numPr>
+              <w:spacing w:after="0" w:afterAutospacing="0" w:line="240" w:lineRule="auto"/>
+              <w:ind w:left="1440" w:hanging="360"/>
+              <w:rPr>
+                <w:rFonts w:ascii="Times New Roman" w:cs="Times New Roman" w:eastAsia="Times New Roman" w:hAnsi="Times New Roman"/>
+                <w:u w:val="none"/>
+              </w:rPr>
+            </w:pPr>
+            <w:r>
+              <w:rPr>
+                <w:rFonts w:ascii="Times New Roman" w:cs="Times New Roman" w:eastAsia="Times New Roman" w:hAnsi="Times New Roman"/>
+                <w:rtl w:val="0"/>
+              </w:rPr>
+              <w:t xml:space="preserve">Uploading recipes</w:t>
+            </w:r>
+          </w:p>
+          <w:p>
+            <w:pPr>
+              <w:widowControl w:val="0"/>
+              <w:numPr>
+                <w:ilvl w:val="0"/>
+                <w:numId w:val="14"/>
+              </w:numPr>
+              <w:spacing w:after="0" w:afterAutospacing="0" w:line="240" w:lineRule="auto"/>
+              <w:ind w:left="1440" w:hanging="360"/>
+              <w:rPr>
+                <w:rFonts w:ascii="Times New Roman" w:cs="Times New Roman" w:eastAsia="Times New Roman" w:hAnsi="Times New Roman"/>
+                <w:u w:val="none"/>
+              </w:rPr>
+            </w:pPr>
+            <w:r>
+              <w:rPr>
+                <w:rFonts w:ascii="Times New Roman" w:cs="Times New Roman" w:eastAsia="Times New Roman" w:hAnsi="Times New Roman"/>
+                <w:rtl w:val="0"/>
+              </w:rPr>
+              <w:t xml:space="preserve">Commenting on recipes or posts</w:t>
+            </w:r>
+          </w:p>
+          <w:p>
+            <w:pPr>
+              <w:widowControl w:val="0"/>
+              <w:numPr>
+                <w:ilvl w:val="0"/>
+                <w:numId w:val="14"/>
+              </w:numPr>
+              <w:spacing w:after="0" w:afterAutospacing="0" w:line="240" w:lineRule="auto"/>
+              <w:ind w:left="1440" w:hanging="360"/>
+              <w:rPr>
+                <w:rFonts w:ascii="Times New Roman" w:cs="Times New Roman" w:eastAsia="Times New Roman" w:hAnsi="Times New Roman"/>
+                <w:u w:val="none"/>
+              </w:rPr>
+            </w:pPr>
+            <w:r>
+              <w:rPr>
+                <w:rFonts w:ascii="Times New Roman" w:cs="Times New Roman" w:eastAsia="Times New Roman" w:hAnsi="Times New Roman"/>
+                <w:rtl w:val="0"/>
+              </w:rPr>
+              <w:t xml:space="preserve">Liking other recipes</w:t>
+            </w:r>
+          </w:p>
+          <w:p>
+            <w:pPr>
+              <w:widowControl w:val="0"/>
+              <w:numPr>
+                <w:ilvl w:val="0"/>
+                <w:numId w:val="14"/>
+              </w:numPr>
+              <w:spacing w:after="0" w:afterAutospacing="0" w:line="240" w:lineRule="auto"/>
+              <w:ind w:left="1440" w:hanging="360"/>
+              <w:rPr>
+                <w:rFonts w:ascii="Times New Roman" w:cs="Times New Roman" w:eastAsia="Times New Roman" w:hAnsi="Times New Roman"/>
+                <w:u w:val="none"/>
+              </w:rPr>
+            </w:pPr>
+            <w:r>
+              <w:rPr>
+                <w:rFonts w:ascii="Times New Roman" w:cs="Times New Roman" w:eastAsia="Times New Roman" w:hAnsi="Times New Roman"/>
+                <w:rtl w:val="0"/>
+              </w:rPr>
+              <w:t xml:space="preserve">Saving recipes</w:t>
+            </w:r>
+          </w:p>
+          <w:p>
+            <w:pPr>
+              <w:widowControl w:val="0"/>
+              <w:numPr>
+                <w:ilvl w:val="0"/>
+                <w:numId w:val="6"/>
               </w:numPr>
               <w:spacing w:after="0" w:afterAutospacing="0" w:line="240" w:lineRule="auto"/>
               <w:ind w:left="720" w:hanging="360"/>
@@ -16233,7 +16978,7 @@
                 <w:rFonts w:ascii="Times New Roman" w:cs="Times New Roman" w:eastAsia="Times New Roman" w:hAnsi="Times New Roman"/>
                 <w:rtl w:val="0"/>
               </w:rPr>
-              <w:t xml:space="preserve">The user enters the details of the recipe (name, ingredients, steps) and submits.</w:t>
+              <w:t xml:space="preserve">The app tracks the user's interactions and attributes points accordingly.</w:t>
             </w:r>
           </w:p>
           <w:p>
@@ -16241,7 +16986,7 @@
               <w:widowControl w:val="0"/>
               <w:numPr>
                 <w:ilvl w:val="0"/>
-                <w:numId w:val="4"/>
+                <w:numId w:val="6"/>
               </w:numPr>
               <w:spacing w:after="0" w:afterAutospacing="0" w:line="240" w:lineRule="auto"/>
               <w:ind w:left="720" w:hanging="360"/>
@@ -16254,7 +16999,7 @@
                 <w:rFonts w:ascii="Times New Roman" w:cs="Times New Roman" w:eastAsia="Times New Roman" w:hAnsi="Times New Roman"/>
                 <w:rtl w:val="0"/>
               </w:rPr>
-              <w:t xml:space="preserve">The system validates the entered data and adds the recipe to the database.</w:t>
+              <w:t xml:space="preserve">The user's point balance is updated in real-time within their profile.</w:t>
             </w:r>
           </w:p>
           <w:p>
@@ -16262,7 +17007,7 @@
               <w:widowControl w:val="0"/>
               <w:numPr>
                 <w:ilvl w:val="0"/>
-                <w:numId w:val="4"/>
+                <w:numId w:val="6"/>
               </w:numPr>
               <w:spacing w:after="240" w:line="240" w:lineRule="auto"/>
               <w:ind w:left="720" w:hanging="360"/>
@@ -16275,14 +17020,13 @@
                 <w:rFonts w:ascii="Times New Roman" w:cs="Times New Roman" w:eastAsia="Times New Roman" w:hAnsi="Times New Roman"/>
                 <w:rtl w:val="0"/>
               </w:rPr>
-              <w:t xml:space="preserve">The system confirms the successful addition of the recipe.</w:t>
+              <w:t xml:space="preserve">The user's profile status is adjusted based on the accumulated points, increasing visibility to other users.</w:t>
             </w:r>
           </w:p>
           <w:p>
             <w:pPr>
               <w:widowControl w:val="0"/>
               <w:spacing w:after="240" w:line="240" w:lineRule="auto"/>
-              <w:ind w:left="0" w:firstLine="0"/>
               <w:rPr>
                 <w:rFonts w:ascii="Times New Roman" w:cs="Times New Roman" w:eastAsia="Times New Roman" w:hAnsi="Times New Roman"/>
                 <w:b w:val="1"/>
@@ -16295,6 +17039,65 @@
                 <w:rtl w:val="0"/>
               </w:rPr>
               <w:t xml:space="preserve">Alternative Flows:</w:t>
+            </w:r>
+          </w:p>
+          <w:p>
+            <w:pPr>
+              <w:widowControl w:val="0"/>
+              <w:numPr>
+                <w:ilvl w:val="0"/>
+                <w:numId w:val="2"/>
+              </w:numPr>
+              <w:spacing w:after="0" w:afterAutospacing="0" w:line="240" w:lineRule="auto"/>
+              <w:ind w:left="720" w:hanging="360"/>
+              <w:rPr>
+                <w:rFonts w:ascii="Times New Roman" w:cs="Times New Roman" w:eastAsia="Times New Roman" w:hAnsi="Times New Roman"/>
+              </w:rPr>
+            </w:pPr>
+            <w:r>
+              <w:rPr>
+                <w:rFonts w:ascii="Times New Roman" w:cs="Times New Roman" w:eastAsia="Times New Roman" w:hAnsi="Times New Roman"/>
+                <w:b w:val="1"/>
+                <w:rtl w:val="0"/>
+              </w:rPr>
+              <w:t xml:space="preserve">Activity Limit Reached: </w:t>
+            </w:r>
+            <w:r>
+              <w:rPr>
+                <w:rFonts w:ascii="Times New Roman" w:cs="Times New Roman" w:eastAsia="Times New Roman" w:hAnsi="Times New Roman"/>
+                <w:rtl w:val="0"/>
+              </w:rPr>
+              <w:t xml:space="preserve">User reaches limit for certain activities within a specified time frame: daily upload limit for the recipes. </w:t>
+            </w:r>
+          </w:p>
+          <w:p>
+            <w:pPr>
+              <w:widowControl w:val="0"/>
+              <w:numPr>
+                <w:ilvl w:val="0"/>
+                <w:numId w:val="2"/>
+              </w:numPr>
+              <w:spacing w:after="0" w:afterAutospacing="0" w:line="240" w:lineRule="auto"/>
+              <w:ind w:left="720" w:hanging="360"/>
+              <w:rPr>
+                <w:rFonts w:ascii="Times New Roman" w:cs="Times New Roman" w:eastAsia="Times New Roman" w:hAnsi="Times New Roman"/>
+              </w:rPr>
+            </w:pPr>
+            <w:r>
+              <w:rPr>
+                <w:rFonts w:ascii="Times New Roman" w:cs="Times New Roman" w:eastAsia="Times New Roman" w:hAnsi="Times New Roman"/>
+                <w:b w:val="1"/>
+                <w:rtl w:val="0"/>
+              </w:rPr>
+              <w:t xml:space="preserve">Technical Issues: </w:t>
+            </w:r>
+            <w:r>
+              <w:rPr>
+                <w:rFonts w:ascii="Times New Roman" w:cs="Times New Roman" w:eastAsia="Times New Roman" w:hAnsi="Times New Roman"/>
+                <w:rtl w:val="0"/>
+              </w:rPr>
+              <w:t xml:space="preserve">The tracking system can be interrupted, so points may not be updated real-time, once solved the issues then the user’s points should be updated accordingly.</w:t>
+              <w:tab/>
             </w:r>
           </w:p>
           <w:p>
@@ -16313,9 +17116,23 @@
             <w:r>
               <w:rPr>
                 <w:rFonts w:ascii="Times New Roman" w:cs="Times New Roman" w:eastAsia="Times New Roman" w:hAnsi="Times New Roman"/>
-                <w:rtl w:val="0"/>
-              </w:rPr>
-              <w:t xml:space="preserve">If mandatory fields are missing, the system prompts the user to complete all required fields before submission.</w:t>
+                <w:b w:val="1"/>
+                <w:rtl w:val="0"/>
+              </w:rPr>
+              <w:t xml:space="preserve">Redemption of Points:</w:t>
+            </w:r>
+            <w:r>
+              <w:rPr>
+                <w:rFonts w:ascii="Times New Roman" w:cs="Times New Roman" w:eastAsia="Times New Roman" w:hAnsi="Times New Roman"/>
+                <w:rtl w:val="0"/>
+              </w:rPr>
+              <w:tab/>
+              <w:t xml:space="preserve">The gained points can be exchanged by some rewards; e.g. possibility of more daily uploads.</w:t>
+            </w:r>
+            <w:r>
+              <w:rPr>
+                <w:rtl w:val="0"/>
+              </w:rPr>
             </w:r>
           </w:p>
         </w:tc>
@@ -16352,7 +17169,7 @@
         <w:pStyle w:val="Heading1"/>
         <w:numPr>
           <w:ilvl w:val="0"/>
-          <w:numId w:val="8"/>
+          <w:numId w:val="10"/>
         </w:numPr>
         <w:rPr/>
       </w:pPr>
@@ -16403,7 +17220,7 @@
         <w:pStyle w:val="Heading2"/>
         <w:numPr>
           <w:ilvl w:val="1"/>
-          <w:numId w:val="8"/>
+          <w:numId w:val="10"/>
         </w:numPr>
         <w:rPr/>
       </w:pPr>
@@ -16518,7 +17335,7 @@
         <w:pStyle w:val="Heading2"/>
         <w:numPr>
           <w:ilvl w:val="1"/>
-          <w:numId w:val="8"/>
+          <w:numId w:val="10"/>
         </w:numPr>
         <w:rPr/>
       </w:pPr>
@@ -16548,7 +17365,7 @@
       <w:pPr>
         <w:numPr>
           <w:ilvl w:val="2"/>
-          <w:numId w:val="8"/>
+          <w:numId w:val="10"/>
         </w:numPr>
         <w:ind w:left="2160" w:hanging="360"/>
         <w:rPr>
@@ -16673,7 +17490,7 @@
       <w:pPr>
         <w:numPr>
           <w:ilvl w:val="2"/>
-          <w:numId w:val="8"/>
+          <w:numId w:val="10"/>
         </w:numPr>
         <w:ind w:left="2160" w:hanging="360"/>
         <w:rPr>
@@ -16798,7 +17615,7 @@
       <w:pPr>
         <w:numPr>
           <w:ilvl w:val="2"/>
-          <w:numId w:val="8"/>
+          <w:numId w:val="10"/>
         </w:numPr>
         <w:ind w:left="2160" w:hanging="360"/>
         <w:rPr>
@@ -16939,7 +17756,7 @@
       <w:pPr>
         <w:numPr>
           <w:ilvl w:val="2"/>
-          <w:numId w:val="8"/>
+          <w:numId w:val="10"/>
         </w:numPr>
         <w:ind w:left="2160" w:hanging="360"/>
         <w:rPr>
@@ -17065,7 +17882,7 @@
       <w:pPr>
         <w:numPr>
           <w:ilvl w:val="2"/>
-          <w:numId w:val="8"/>
+          <w:numId w:val="10"/>
         </w:numPr>
         <w:ind w:left="2160" w:hanging="360"/>
         <w:rPr>
@@ -17190,7 +18007,7 @@
       <w:pPr>
         <w:numPr>
           <w:ilvl w:val="2"/>
-          <w:numId w:val="8"/>
+          <w:numId w:val="10"/>
         </w:numPr>
         <w:ind w:left="2160" w:hanging="360"/>
         <w:rPr>
@@ -17316,7 +18133,7 @@
         <w:pStyle w:val="Heading2"/>
         <w:numPr>
           <w:ilvl w:val="1"/>
-          <w:numId w:val="8"/>
+          <w:numId w:val="10"/>
         </w:numPr>
         <w:rPr/>
       </w:pPr>
@@ -17375,7 +18192,7 @@
         <w:pStyle w:val="Heading2"/>
         <w:numPr>
           <w:ilvl w:val="1"/>
-          <w:numId w:val="8"/>
+          <w:numId w:val="10"/>
         </w:numPr>
         <w:rPr/>
       </w:pPr>
@@ -17536,7 +18353,7 @@
         <w:pStyle w:val="Heading1"/>
         <w:numPr>
           <w:ilvl w:val="0"/>
-          <w:numId w:val="8"/>
+          <w:numId w:val="10"/>
         </w:numPr>
         <w:ind w:left="720" w:hanging="360"/>
         <w:rPr>
@@ -17596,7 +18413,7 @@
         <w:pStyle w:val="Heading2"/>
         <w:numPr>
           <w:ilvl w:val="1"/>
-          <w:numId w:val="8"/>
+          <w:numId w:val="10"/>
         </w:numPr>
         <w:rPr/>
       </w:pPr>
@@ -17634,7 +18451,7 @@
       <w:pPr>
         <w:numPr>
           <w:ilvl w:val="0"/>
-          <w:numId w:val="12"/>
+          <w:numId w:val="15"/>
         </w:numPr>
         <w:spacing w:after="0" w:afterAutospacing="0" w:lineRule="auto"/>
         <w:ind w:left="1440" w:hanging="360"/>
@@ -17659,7 +18476,7 @@
       <w:pPr>
         <w:numPr>
           <w:ilvl w:val="0"/>
-          <w:numId w:val="12"/>
+          <w:numId w:val="15"/>
         </w:numPr>
         <w:spacing w:after="0" w:afterAutospacing="0" w:lineRule="auto"/>
         <w:ind w:left="1440" w:hanging="360"/>
@@ -17684,7 +18501,7 @@
       <w:pPr>
         <w:numPr>
           <w:ilvl w:val="0"/>
-          <w:numId w:val="12"/>
+          <w:numId w:val="15"/>
         </w:numPr>
         <w:spacing w:after="240" w:line="240" w:lineRule="auto"/>
         <w:ind w:left="1440" w:hanging="360"/>
@@ -17724,7 +18541,7 @@
         <w:pStyle w:val="Heading2"/>
         <w:numPr>
           <w:ilvl w:val="1"/>
-          <w:numId w:val="8"/>
+          <w:numId w:val="10"/>
         </w:numPr>
         <w:spacing w:line="240" w:lineRule="auto"/>
         <w:rPr/>
@@ -17753,7 +18570,7 @@
     </w:p>
     <w:tbl>
       <w:tblPr>
-        <w:tblStyle w:val="Table29"/>
+        <w:tblStyle w:val="Table32"/>
         <w:tblW w:w="8874.0" w:type="dxa"/>
         <w:jc w:val="left"/>
         <w:tblInd w:w="1440.0" w:type="dxa"/>
@@ -17844,16 +18661,16 @@
                 <wp:inline distB="114300" distT="114300" distL="114300" distR="114300">
                   <wp:extent cx="5495925" cy="3340100"/>
                   <wp:effectExtent b="0" l="0" r="0" t="0"/>
-                  <wp:docPr id="3" name="image2.png"/>
+                  <wp:docPr id="4" name="image1.png"/>
                   <a:graphic>
                     <a:graphicData uri="http://schemas.openxmlformats.org/drawingml/2006/picture">
                       <pic:pic>
                         <pic:nvPicPr>
-                          <pic:cNvPr id="0" name="image2.png"/>
+                          <pic:cNvPr id="0" name="image1.png"/>
                           <pic:cNvPicPr preferRelativeResize="0"/>
                         </pic:nvPicPr>
                         <pic:blipFill>
-                          <a:blip r:embed="rId13"/>
+                          <a:blip r:embed="rId16"/>
                           <a:srcRect b="0" l="0" r="0" t="0"/>
                           <a:stretch>
                             <a:fillRect/>
@@ -17928,7 +18745,7 @@
         <w:pStyle w:val="Heading2"/>
         <w:numPr>
           <w:ilvl w:val="1"/>
-          <w:numId w:val="8"/>
+          <w:numId w:val="10"/>
         </w:numPr>
         <w:rPr/>
       </w:pPr>
@@ -17974,7 +18791,7 @@
         <w:pStyle w:val="Heading2"/>
         <w:numPr>
           <w:ilvl w:val="1"/>
-          <w:numId w:val="8"/>
+          <w:numId w:val="10"/>
         </w:numPr>
         <w:rPr/>
       </w:pPr>
@@ -18014,6 +18831,564 @@
     </w:sectPr>
   </w:body>
 </w:document>
+</file>
+
+<file path=word/comments.xml><?xml version="1.0" encoding="utf-8"?>
+<w:comments xmlns:mc="http://schemas.openxmlformats.org/markup-compatibility/2006" xmlns:o="urn:schemas-microsoft-com:office:office" xmlns:r="http://schemas.openxmlformats.org/officeDocument/2006/relationships" xmlns:m="http://schemas.openxmlformats.org/officeDocument/2006/math" xmlns:v="urn:schemas-microsoft-com:vml" xmlns:wp="http://schemas.openxmlformats.org/drawingml/2006/wordprocessingDrawing" xmlns:w10="urn:schemas-microsoft-com:office:word" xmlns:w="http://schemas.openxmlformats.org/wordprocessingml/2006/main" xmlns:wne="http://schemas.microsoft.com/office/word/2006/wordml" xmlns:sl="http://schemas.openxmlformats.org/schemaLibrary/2006/main" xmlns:a="http://schemas.openxmlformats.org/drawingml/2006/main" xmlns:pic="http://schemas.openxmlformats.org/drawingml/2006/picture" xmlns:c="http://schemas.openxmlformats.org/drawingml/2006/chart" xmlns:lc="http://schemas.openxmlformats.org/drawingml/2006/lockedCanvas" xmlns:dgm="http://schemas.openxmlformats.org/drawingml/2006/diagram" xmlns:wps="http://schemas.microsoft.com/office/word/2010/wordprocessingShape" xmlns:wpg="http://schemas.microsoft.com/office/word/2010/wordprocessingGroup" xmlns:w14="http://schemas.microsoft.com/office/word/2010/wordml" xmlns:w15="http://schemas.microsoft.com/office/word/2012/wordml">
+  <w:comment w:author="Alessandra Bonilla Salon" w:id="0" w:date="2024-05-21T14:11:42Z">
+    <w:p>
+      <w:pPr>
+        <w:keepNext w:val="0"/>
+        <w:keepLines w:val="0"/>
+        <w:pageBreakBefore w:val="0"/>
+        <w:widowControl w:val="0"/>
+        <w:pBdr>
+          <w:top w:space="0" w:sz="0" w:val="nil"/>
+          <w:left w:space="0" w:sz="0" w:val="nil"/>
+          <w:bottom w:space="0" w:sz="0" w:val="nil"/>
+          <w:right w:space="0" w:sz="0" w:val="nil"/>
+          <w:between w:space="0" w:sz="0" w:val="nil"/>
+        </w:pBdr>
+        <w:shd w:fill="auto" w:val="clear"/>
+        <w:spacing w:after="0" w:before="0" w:line="240" w:lineRule="auto"/>
+        <w:ind w:left="0" w:right="0" w:firstLine="0"/>
+        <w:jc w:val="left"/>
+        <w:rPr>
+          <w:rFonts w:ascii="Arial" w:cs="Arial" w:eastAsia="Arial" w:hAnsi="Arial"/>
+          <w:b w:val="0"/>
+          <w:i w:val="0"/>
+          <w:smallCaps w:val="0"/>
+          <w:strike w:val="0"/>
+          <w:color w:val="000000"/>
+          <w:sz w:val="22"/>
+          <w:szCs w:val="22"/>
+          <w:u w:val="none"/>
+          <w:shd w:fill="auto" w:val="clear"/>
+          <w:vertAlign w:val="baseline"/>
+        </w:rPr>
+      </w:pPr>
+      <w:r>
+        <w:rPr>
+          <w:rFonts w:ascii="Arial" w:cs="Arial" w:eastAsia="Arial" w:hAnsi="Arial"/>
+          <w:b w:val="0"/>
+          <w:i w:val="0"/>
+          <w:smallCaps w:val="0"/>
+          <w:strike w:val="0"/>
+          <w:color w:val="000000"/>
+          <w:sz w:val="22"/>
+          <w:szCs w:val="22"/>
+          <w:u w:val="none"/>
+          <w:shd w:fill="auto" w:val="clear"/>
+          <w:vertAlign w:val="baseline"/>
+          <w:rtl w:val="0"/>
+        </w:rPr>
+        <w:t xml:space="preserve">https://lucid.app/lucidchart/a0fc13b7-4427-4822-929f-906418c94952/edit?viewport_loc=360%2C-909%2C3525%2C1680%2Cm-5o7ONTd-nK&amp;invitationId=inv_b2d43003-5abb-476a-beb1-08c6ac0cf11f</w:t>
+      </w:r>
+    </w:p>
+  </w:comment>
+  <w:comment w:author="Alessandra Bonilla Salon" w:id="1" w:date="2024-05-21T14:12:17Z">
+    <w:p>
+      <w:pPr>
+        <w:keepNext w:val="0"/>
+        <w:keepLines w:val="0"/>
+        <w:pageBreakBefore w:val="0"/>
+        <w:widowControl w:val="0"/>
+        <w:pBdr>
+          <w:top w:space="0" w:sz="0" w:val="nil"/>
+          <w:left w:space="0" w:sz="0" w:val="nil"/>
+          <w:bottom w:space="0" w:sz="0" w:val="nil"/>
+          <w:right w:space="0" w:sz="0" w:val="nil"/>
+          <w:between w:space="0" w:sz="0" w:val="nil"/>
+        </w:pBdr>
+        <w:shd w:fill="auto" w:val="clear"/>
+        <w:spacing w:after="0" w:before="0" w:line="240" w:lineRule="auto"/>
+        <w:ind w:left="0" w:right="0" w:firstLine="0"/>
+        <w:jc w:val="left"/>
+        <w:rPr>
+          <w:rFonts w:ascii="Arial" w:cs="Arial" w:eastAsia="Arial" w:hAnsi="Arial"/>
+          <w:b w:val="0"/>
+          <w:i w:val="0"/>
+          <w:smallCaps w:val="0"/>
+          <w:strike w:val="0"/>
+          <w:color w:val="000000"/>
+          <w:sz w:val="22"/>
+          <w:szCs w:val="22"/>
+          <w:u w:val="none"/>
+          <w:shd w:fill="auto" w:val="clear"/>
+          <w:vertAlign w:val="baseline"/>
+        </w:rPr>
+      </w:pPr>
+      <w:r>
+        <w:rPr>
+          <w:rFonts w:ascii="Arial" w:cs="Arial" w:eastAsia="Arial" w:hAnsi="Arial"/>
+          <w:b w:val="0"/>
+          <w:i w:val="0"/>
+          <w:smallCaps w:val="0"/>
+          <w:strike w:val="0"/>
+          <w:color w:val="000000"/>
+          <w:sz w:val="22"/>
+          <w:szCs w:val="22"/>
+          <w:u w:val="none"/>
+          <w:shd w:fill="auto" w:val="clear"/>
+          <w:vertAlign w:val="baseline"/>
+          <w:rtl w:val="0"/>
+        </w:rPr>
+        <w:t xml:space="preserve">template para hacer el activity diagram (con los objectos como columna), creo que deben crearse una cuenta para editar</w:t>
+      </w:r>
+    </w:p>
+  </w:comment>
+  <w:comment w:author="Alessandra Bonilla Salon" w:id="2" w:date="2024-05-21T14:13:10Z">
+    <w:p>
+      <w:pPr>
+        <w:keepNext w:val="0"/>
+        <w:keepLines w:val="0"/>
+        <w:pageBreakBefore w:val="0"/>
+        <w:widowControl w:val="0"/>
+        <w:pBdr>
+          <w:top w:space="0" w:sz="0" w:val="nil"/>
+          <w:left w:space="0" w:sz="0" w:val="nil"/>
+          <w:bottom w:space="0" w:sz="0" w:val="nil"/>
+          <w:right w:space="0" w:sz="0" w:val="nil"/>
+          <w:between w:space="0" w:sz="0" w:val="nil"/>
+        </w:pBdr>
+        <w:shd w:fill="auto" w:val="clear"/>
+        <w:spacing w:after="0" w:before="0" w:line="240" w:lineRule="auto"/>
+        <w:ind w:left="0" w:right="0" w:firstLine="0"/>
+        <w:jc w:val="left"/>
+        <w:rPr>
+          <w:rFonts w:ascii="Arial" w:cs="Arial" w:eastAsia="Arial" w:hAnsi="Arial"/>
+          <w:b w:val="0"/>
+          <w:i w:val="0"/>
+          <w:smallCaps w:val="0"/>
+          <w:strike w:val="0"/>
+          <w:color w:val="000000"/>
+          <w:sz w:val="22"/>
+          <w:szCs w:val="22"/>
+          <w:u w:val="none"/>
+          <w:shd w:fill="auto" w:val="clear"/>
+          <w:vertAlign w:val="baseline"/>
+        </w:rPr>
+      </w:pPr>
+      <w:r>
+        <w:rPr>
+          <w:rFonts w:ascii="Arial" w:cs="Arial" w:eastAsia="Arial" w:hAnsi="Arial"/>
+          <w:b w:val="0"/>
+          <w:i w:val="0"/>
+          <w:smallCaps w:val="0"/>
+          <w:strike w:val="0"/>
+          <w:color w:val="000000"/>
+          <w:sz w:val="22"/>
+          <w:szCs w:val="22"/>
+          <w:u w:val="none"/>
+          <w:shd w:fill="auto" w:val="clear"/>
+          <w:vertAlign w:val="baseline"/>
+          <w:rtl w:val="0"/>
+        </w:rPr>
+        <w:t xml:space="preserve">https://lucid.app/lucidchart/b236addf-b580-43c0-a7cf-1b583c6e6dfb/edit?viewport_loc=83%2C1243%2C2219%2C1057%2C0_0&amp;invitationId=inv_dc8fce4b-d8ef-4ef9-9dd2-3968f1a09a4a</w:t>
+      </w:r>
+    </w:p>
+  </w:comment>
+  <w:comment w:author="Alessandra Bonilla Salon" w:id="3" w:date="2024-05-21T14:13:28Z">
+    <w:p>
+      <w:pPr>
+        <w:keepNext w:val="0"/>
+        <w:keepLines w:val="0"/>
+        <w:pageBreakBefore w:val="0"/>
+        <w:widowControl w:val="0"/>
+        <w:pBdr>
+          <w:top w:space="0" w:sz="0" w:val="nil"/>
+          <w:left w:space="0" w:sz="0" w:val="nil"/>
+          <w:bottom w:space="0" w:sz="0" w:val="nil"/>
+          <w:right w:space="0" w:sz="0" w:val="nil"/>
+          <w:between w:space="0" w:sz="0" w:val="nil"/>
+        </w:pBdr>
+        <w:shd w:fill="auto" w:val="clear"/>
+        <w:spacing w:after="0" w:before="0" w:line="240" w:lineRule="auto"/>
+        <w:ind w:left="0" w:right="0" w:firstLine="0"/>
+        <w:jc w:val="left"/>
+        <w:rPr>
+          <w:rFonts w:ascii="Arial" w:cs="Arial" w:eastAsia="Arial" w:hAnsi="Arial"/>
+          <w:b w:val="0"/>
+          <w:i w:val="0"/>
+          <w:smallCaps w:val="0"/>
+          <w:strike w:val="0"/>
+          <w:color w:val="000000"/>
+          <w:sz w:val="22"/>
+          <w:szCs w:val="22"/>
+          <w:u w:val="none"/>
+          <w:shd w:fill="auto" w:val="clear"/>
+          <w:vertAlign w:val="baseline"/>
+        </w:rPr>
+      </w:pPr>
+      <w:r>
+        <w:rPr>
+          <w:rFonts w:ascii="Arial" w:cs="Arial" w:eastAsia="Arial" w:hAnsi="Arial"/>
+          <w:b w:val="0"/>
+          <w:i w:val="0"/>
+          <w:smallCaps w:val="0"/>
+          <w:strike w:val="0"/>
+          <w:color w:val="000000"/>
+          <w:sz w:val="22"/>
+          <w:szCs w:val="22"/>
+          <w:u w:val="none"/>
+          <w:shd w:fill="auto" w:val="clear"/>
+          <w:vertAlign w:val="baseline"/>
+          <w:rtl w:val="0"/>
+        </w:rPr>
+        <w:t xml:space="preserve">template para el sequence diagram</w:t>
+      </w:r>
+    </w:p>
+  </w:comment>
+  <w:comment w:author="Carmen Samedi" w:id="4" w:date="2024-05-22T13:35:42Z">
+    <w:p>
+      <w:pPr>
+        <w:keepNext w:val="0"/>
+        <w:keepLines w:val="0"/>
+        <w:pageBreakBefore w:val="0"/>
+        <w:widowControl w:val="0"/>
+        <w:pBdr>
+          <w:top w:space="0" w:sz="0" w:val="nil"/>
+          <w:left w:space="0" w:sz="0" w:val="nil"/>
+          <w:bottom w:space="0" w:sz="0" w:val="nil"/>
+          <w:right w:space="0" w:sz="0" w:val="nil"/>
+          <w:between w:space="0" w:sz="0" w:val="nil"/>
+        </w:pBdr>
+        <w:shd w:fill="auto" w:val="clear"/>
+        <w:spacing w:after="0" w:before="0" w:line="240" w:lineRule="auto"/>
+        <w:ind w:left="0" w:right="0" w:firstLine="0"/>
+        <w:jc w:val="left"/>
+        <w:rPr>
+          <w:rFonts w:ascii="Arial" w:cs="Arial" w:eastAsia="Arial" w:hAnsi="Arial"/>
+          <w:b w:val="0"/>
+          <w:i w:val="0"/>
+          <w:smallCaps w:val="0"/>
+          <w:strike w:val="0"/>
+          <w:color w:val="000000"/>
+          <w:sz w:val="22"/>
+          <w:szCs w:val="22"/>
+          <w:u w:val="none"/>
+          <w:shd w:fill="auto" w:val="clear"/>
+          <w:vertAlign w:val="baseline"/>
+        </w:rPr>
+      </w:pPr>
+      <w:r>
+        <w:rPr>
+          <w:rFonts w:ascii="Arial" w:cs="Arial" w:eastAsia="Arial" w:hAnsi="Arial"/>
+          <w:b w:val="0"/>
+          <w:i w:val="0"/>
+          <w:smallCaps w:val="0"/>
+          <w:strike w:val="0"/>
+          <w:color w:val="000000"/>
+          <w:sz w:val="22"/>
+          <w:szCs w:val="22"/>
+          <w:u w:val="none"/>
+          <w:shd w:fill="auto" w:val="clear"/>
+          <w:vertAlign w:val="baseline"/>
+          <w:rtl w:val="0"/>
+        </w:rPr>
+        <w:t xml:space="preserve">Oh nice!! Que requirement usamos para hacer el activity y luego el sequence?</w:t>
+      </w:r>
+    </w:p>
+  </w:comment>
+  <w:comment w:author="Alessandra Bonilla Salon" w:id="5" w:date="2024-05-22T13:56:24Z">
+    <w:p>
+      <w:pPr>
+        <w:keepNext w:val="0"/>
+        <w:keepLines w:val="0"/>
+        <w:pageBreakBefore w:val="0"/>
+        <w:widowControl w:val="0"/>
+        <w:pBdr>
+          <w:top w:space="0" w:sz="0" w:val="nil"/>
+          <w:left w:space="0" w:sz="0" w:val="nil"/>
+          <w:bottom w:space="0" w:sz="0" w:val="nil"/>
+          <w:right w:space="0" w:sz="0" w:val="nil"/>
+          <w:between w:space="0" w:sz="0" w:val="nil"/>
+        </w:pBdr>
+        <w:shd w:fill="auto" w:val="clear"/>
+        <w:spacing w:after="0" w:before="0" w:line="240" w:lineRule="auto"/>
+        <w:ind w:left="0" w:right="0" w:firstLine="0"/>
+        <w:jc w:val="left"/>
+        <w:rPr>
+          <w:rFonts w:ascii="Arial" w:cs="Arial" w:eastAsia="Arial" w:hAnsi="Arial"/>
+          <w:b w:val="0"/>
+          <w:i w:val="0"/>
+          <w:smallCaps w:val="0"/>
+          <w:strike w:val="0"/>
+          <w:color w:val="000000"/>
+          <w:sz w:val="22"/>
+          <w:szCs w:val="22"/>
+          <w:u w:val="none"/>
+          <w:shd w:fill="auto" w:val="clear"/>
+          <w:vertAlign w:val="baseline"/>
+        </w:rPr>
+      </w:pPr>
+      <w:r>
+        <w:rPr>
+          <w:rFonts w:ascii="Arial" w:cs="Arial" w:eastAsia="Arial" w:hAnsi="Arial"/>
+          <w:b w:val="0"/>
+          <w:i w:val="0"/>
+          <w:smallCaps w:val="0"/>
+          <w:strike w:val="0"/>
+          <w:color w:val="000000"/>
+          <w:sz w:val="22"/>
+          <w:szCs w:val="22"/>
+          <w:u w:val="none"/>
+          <w:shd w:fill="auto" w:val="clear"/>
+          <w:vertAlign w:val="baseline"/>
+          <w:rtl w:val="0"/>
+        </w:rPr>
+        <w:t xml:space="preserve">_Marcado como resuelto_</w:t>
+      </w:r>
+    </w:p>
+    <w:p>
+      <w:pPr>
+        <w:keepNext w:val="0"/>
+        <w:keepLines w:val="0"/>
+        <w:pageBreakBefore w:val="0"/>
+        <w:widowControl w:val="0"/>
+        <w:pBdr>
+          <w:top w:space="0" w:sz="0" w:val="nil"/>
+          <w:left w:space="0" w:sz="0" w:val="nil"/>
+          <w:bottom w:space="0" w:sz="0" w:val="nil"/>
+          <w:right w:space="0" w:sz="0" w:val="nil"/>
+          <w:between w:space="0" w:sz="0" w:val="nil"/>
+        </w:pBdr>
+        <w:shd w:fill="auto" w:val="clear"/>
+        <w:spacing w:after="0" w:before="0" w:line="240" w:lineRule="auto"/>
+        <w:ind w:left="0" w:right="0" w:firstLine="0"/>
+        <w:jc w:val="left"/>
+        <w:rPr>
+          <w:rFonts w:ascii="Arial" w:cs="Arial" w:eastAsia="Arial" w:hAnsi="Arial"/>
+          <w:b w:val="0"/>
+          <w:i w:val="0"/>
+          <w:smallCaps w:val="0"/>
+          <w:strike w:val="0"/>
+          <w:color w:val="000000"/>
+          <w:sz w:val="22"/>
+          <w:szCs w:val="22"/>
+          <w:u w:val="none"/>
+          <w:shd w:fill="auto" w:val="clear"/>
+          <w:vertAlign w:val="baseline"/>
+        </w:rPr>
+      </w:pPr>
+      <w:r>
+        <w:rPr>
+          <w:rFonts w:ascii="Arial" w:cs="Arial" w:eastAsia="Arial" w:hAnsi="Arial"/>
+          <w:b w:val="0"/>
+          <w:i w:val="0"/>
+          <w:smallCaps w:val="0"/>
+          <w:strike w:val="0"/>
+          <w:color w:val="000000"/>
+          <w:sz w:val="22"/>
+          <w:szCs w:val="22"/>
+          <w:u w:val="none"/>
+          <w:shd w:fill="auto" w:val="clear"/>
+          <w:vertAlign w:val="baseline"/>
+          <w:rtl w:val="0"/>
+        </w:rPr>
+        <w:t xml:space="preserve">Los user case? Creo que los que están ahí:</w:t>
+      </w:r>
+    </w:p>
+    <w:p>
+      <w:pPr>
+        <w:keepNext w:val="0"/>
+        <w:keepLines w:val="0"/>
+        <w:pageBreakBefore w:val="0"/>
+        <w:widowControl w:val="0"/>
+        <w:pBdr>
+          <w:top w:space="0" w:sz="0" w:val="nil"/>
+          <w:left w:space="0" w:sz="0" w:val="nil"/>
+          <w:bottom w:space="0" w:sz="0" w:val="nil"/>
+          <w:right w:space="0" w:sz="0" w:val="nil"/>
+          <w:between w:space="0" w:sz="0" w:val="nil"/>
+        </w:pBdr>
+        <w:shd w:fill="auto" w:val="clear"/>
+        <w:spacing w:after="0" w:before="0" w:line="240" w:lineRule="auto"/>
+        <w:ind w:left="0" w:right="0" w:firstLine="0"/>
+        <w:jc w:val="left"/>
+        <w:rPr>
+          <w:rFonts w:ascii="Arial" w:cs="Arial" w:eastAsia="Arial" w:hAnsi="Arial"/>
+          <w:b w:val="0"/>
+          <w:i w:val="0"/>
+          <w:smallCaps w:val="0"/>
+          <w:strike w:val="0"/>
+          <w:color w:val="000000"/>
+          <w:sz w:val="22"/>
+          <w:szCs w:val="22"/>
+          <w:u w:val="none"/>
+          <w:shd w:fill="auto" w:val="clear"/>
+          <w:vertAlign w:val="baseline"/>
+        </w:rPr>
+      </w:pPr>
+      <w:r>
+        <w:rPr>
+          <w:rFonts w:ascii="Arial" w:cs="Arial" w:eastAsia="Arial" w:hAnsi="Arial"/>
+          <w:b w:val="0"/>
+          <w:i w:val="0"/>
+          <w:smallCaps w:val="0"/>
+          <w:strike w:val="0"/>
+          <w:color w:val="000000"/>
+          <w:sz w:val="22"/>
+          <w:szCs w:val="22"/>
+          <w:u w:val="none"/>
+          <w:shd w:fill="auto" w:val="clear"/>
+          <w:vertAlign w:val="baseline"/>
+          <w:rtl w:val="0"/>
+        </w:rPr>
+        <w:t xml:space="preserve">- el de registrarse --&gt; este sería crear cuenta y log in (no sé si deberíamos agregar un funcional requirement que se "enviar correo de verificación de cuenta" por parte del management team) y así completar el workflow</w:t>
+      </w:r>
+    </w:p>
+    <w:p>
+      <w:pPr>
+        <w:keepNext w:val="0"/>
+        <w:keepLines w:val="0"/>
+        <w:pageBreakBefore w:val="0"/>
+        <w:widowControl w:val="0"/>
+        <w:pBdr>
+          <w:top w:space="0" w:sz="0" w:val="nil"/>
+          <w:left w:space="0" w:sz="0" w:val="nil"/>
+          <w:bottom w:space="0" w:sz="0" w:val="nil"/>
+          <w:right w:space="0" w:sz="0" w:val="nil"/>
+          <w:between w:space="0" w:sz="0" w:val="nil"/>
+        </w:pBdr>
+        <w:shd w:fill="auto" w:val="clear"/>
+        <w:spacing w:after="0" w:before="0" w:line="240" w:lineRule="auto"/>
+        <w:ind w:left="0" w:right="0" w:firstLine="0"/>
+        <w:jc w:val="left"/>
+        <w:rPr>
+          <w:rFonts w:ascii="Arial" w:cs="Arial" w:eastAsia="Arial" w:hAnsi="Arial"/>
+          <w:b w:val="0"/>
+          <w:i w:val="0"/>
+          <w:smallCaps w:val="0"/>
+          <w:strike w:val="0"/>
+          <w:color w:val="000000"/>
+          <w:sz w:val="22"/>
+          <w:szCs w:val="22"/>
+          <w:u w:val="none"/>
+          <w:shd w:fill="auto" w:val="clear"/>
+          <w:vertAlign w:val="baseline"/>
+        </w:rPr>
+      </w:pPr>
+      <w:r>
+        <w:rPr>
+          <w:rFonts w:ascii="Arial" w:cs="Arial" w:eastAsia="Arial" w:hAnsi="Arial"/>
+          <w:b w:val="0"/>
+          <w:i w:val="0"/>
+          <w:smallCaps w:val="0"/>
+          <w:strike w:val="0"/>
+          <w:color w:val="000000"/>
+          <w:sz w:val="22"/>
+          <w:szCs w:val="22"/>
+          <w:u w:val="none"/>
+          <w:shd w:fill="auto" w:val="clear"/>
+          <w:vertAlign w:val="baseline"/>
+          <w:rtl w:val="0"/>
+        </w:rPr>
+        <w:t xml:space="preserve">- buscar receta --&gt; search recipe, filter (aquí también debería haber un FR que sea explícitamente "darle like o guardar recetas" cosa que esto agregamos al workflow y apoya mejor la idea de gain points</w:t>
+      </w:r>
+    </w:p>
+    <w:p>
+      <w:pPr>
+        <w:keepNext w:val="0"/>
+        <w:keepLines w:val="0"/>
+        <w:pageBreakBefore w:val="0"/>
+        <w:widowControl w:val="0"/>
+        <w:pBdr>
+          <w:top w:space="0" w:sz="0" w:val="nil"/>
+          <w:left w:space="0" w:sz="0" w:val="nil"/>
+          <w:bottom w:space="0" w:sz="0" w:val="nil"/>
+          <w:right w:space="0" w:sz="0" w:val="nil"/>
+          <w:between w:space="0" w:sz="0" w:val="nil"/>
+        </w:pBdr>
+        <w:shd w:fill="auto" w:val="clear"/>
+        <w:spacing w:after="0" w:before="0" w:line="240" w:lineRule="auto"/>
+        <w:ind w:left="0" w:right="0" w:firstLine="0"/>
+        <w:jc w:val="left"/>
+        <w:rPr>
+          <w:rFonts w:ascii="Arial" w:cs="Arial" w:eastAsia="Arial" w:hAnsi="Arial"/>
+          <w:b w:val="0"/>
+          <w:i w:val="0"/>
+          <w:smallCaps w:val="0"/>
+          <w:strike w:val="0"/>
+          <w:color w:val="000000"/>
+          <w:sz w:val="22"/>
+          <w:szCs w:val="22"/>
+          <w:u w:val="none"/>
+          <w:shd w:fill="auto" w:val="clear"/>
+          <w:vertAlign w:val="baseline"/>
+        </w:rPr>
+      </w:pPr>
+      <w:r>
+        <w:rPr>
+          <w:rFonts w:ascii="Arial" w:cs="Arial" w:eastAsia="Arial" w:hAnsi="Arial"/>
+          <w:b w:val="0"/>
+          <w:i w:val="0"/>
+          <w:smallCaps w:val="0"/>
+          <w:strike w:val="0"/>
+          <w:color w:val="000000"/>
+          <w:sz w:val="22"/>
+          <w:szCs w:val="22"/>
+          <w:u w:val="none"/>
+          <w:shd w:fill="auto" w:val="clear"/>
+          <w:vertAlign w:val="baseline"/>
+          <w:rtl w:val="0"/>
+        </w:rPr>
+        <w:t xml:space="preserve">- subir receta --&gt; no recuerdo cuales eran pero el diagrama que está en esta sección ayuda, era el más largo dereigoe management, aprove, gain point, check status....</w:t>
+      </w:r>
+    </w:p>
+  </w:comment>
+  <w:comment w:author="Alessandra Bonilla Salon" w:id="6" w:date="2024-05-22T15:59:06Z">
+    <w:p>
+      <w:pPr>
+        <w:keepNext w:val="0"/>
+        <w:keepLines w:val="0"/>
+        <w:pageBreakBefore w:val="0"/>
+        <w:widowControl w:val="0"/>
+        <w:pBdr>
+          <w:top w:space="0" w:sz="0" w:val="nil"/>
+          <w:left w:space="0" w:sz="0" w:val="nil"/>
+          <w:bottom w:space="0" w:sz="0" w:val="nil"/>
+          <w:right w:space="0" w:sz="0" w:val="nil"/>
+          <w:between w:space="0" w:sz="0" w:val="nil"/>
+        </w:pBdr>
+        <w:shd w:fill="auto" w:val="clear"/>
+        <w:spacing w:after="0" w:before="0" w:line="240" w:lineRule="auto"/>
+        <w:ind w:left="0" w:right="0" w:firstLine="0"/>
+        <w:jc w:val="left"/>
+        <w:rPr>
+          <w:rFonts w:ascii="Arial" w:cs="Arial" w:eastAsia="Arial" w:hAnsi="Arial"/>
+          <w:b w:val="0"/>
+          <w:i w:val="0"/>
+          <w:smallCaps w:val="0"/>
+          <w:strike w:val="0"/>
+          <w:color w:val="000000"/>
+          <w:sz w:val="22"/>
+          <w:szCs w:val="22"/>
+          <w:u w:val="none"/>
+          <w:shd w:fill="auto" w:val="clear"/>
+          <w:vertAlign w:val="baseline"/>
+        </w:rPr>
+      </w:pPr>
+      <w:r>
+        <w:rPr>
+          <w:rFonts w:ascii="Arial" w:cs="Arial" w:eastAsia="Arial" w:hAnsi="Arial"/>
+          <w:b w:val="0"/>
+          <w:i w:val="0"/>
+          <w:smallCaps w:val="0"/>
+          <w:strike w:val="0"/>
+          <w:color w:val="000000"/>
+          <w:sz w:val="22"/>
+          <w:szCs w:val="22"/>
+          <w:u w:val="none"/>
+          <w:shd w:fill="auto" w:val="clear"/>
+          <w:vertAlign w:val="baseline"/>
+          <w:rtl w:val="0"/>
+        </w:rPr>
+        <w:t xml:space="preserve">_Reabierto_</w:t>
+      </w:r>
+    </w:p>
+  </w:comment>
+</w:comments>
 </file>
 
 <file path=word/header1.xml><?xml version="1.0" encoding="utf-8"?>
@@ -18037,7 +19412,7 @@
         <w:color w:val="d9d9d9"/>
         <w:rtl w:val="0"/>
       </w:rPr>
-      <w:t xml:space="preserve"> 1.1</w:t>
+      <w:t xml:space="preserve"> 1.2</w:t>
     </w:r>
   </w:p>
 </w:hdr>
@@ -18610,8 +19985,8 @@
     </w:lvl>
     <w:lvl w:ilvl="1">
       <w:start w:val="1"/>
-      <w:numFmt w:val="lowerLetter"/>
-      <w:lvlText w:val="%2."/>
+      <w:numFmt w:val="bullet"/>
+      <w:lvlText w:val="●"/>
       <w:lvlJc w:val="left"/>
       <w:pPr>
         <w:ind w:left="1440" w:hanging="360"/>
@@ -18708,11 +20083,11 @@
   <w:abstractNum w:abstractNumId="7">
     <w:lvl w:ilvl="0">
       <w:start w:val="1"/>
-      <w:numFmt w:val="bullet"/>
-      <w:lvlText w:val="-"/>
+      <w:numFmt w:val="decimal"/>
+      <w:lvlText w:val="%1."/>
       <w:lvlJc w:val="left"/>
       <w:pPr>
-        <w:ind w:left="2160" w:hanging="360"/>
+        <w:ind w:left="720" w:hanging="360"/>
       </w:pPr>
       <w:rPr>
         <w:u w:val="none"/>
@@ -18720,11 +20095,11 @@
     </w:lvl>
     <w:lvl w:ilvl="1">
       <w:start w:val="1"/>
-      <w:numFmt w:val="bullet"/>
-      <w:lvlText w:val="-"/>
+      <w:numFmt w:val="lowerLetter"/>
+      <w:lvlText w:val="%2."/>
       <w:lvlJc w:val="left"/>
       <w:pPr>
-        <w:ind w:left="2880" w:hanging="360"/>
+        <w:ind w:left="1440" w:hanging="360"/>
       </w:pPr>
       <w:rPr>
         <w:u w:val="none"/>
@@ -18732,11 +20107,11 @@
     </w:lvl>
     <w:lvl w:ilvl="2">
       <w:start w:val="1"/>
-      <w:numFmt w:val="bullet"/>
-      <w:lvlText w:val="-"/>
-      <w:lvlJc w:val="left"/>
-      <w:pPr>
-        <w:ind w:left="3600" w:hanging="360"/>
+      <w:numFmt w:val="lowerRoman"/>
+      <w:lvlText w:val="%3."/>
+      <w:lvlJc w:val="right"/>
+      <w:pPr>
+        <w:ind w:left="2160" w:hanging="360"/>
       </w:pPr>
       <w:rPr>
         <w:u w:val="none"/>
@@ -18744,11 +20119,11 @@
     </w:lvl>
     <w:lvl w:ilvl="3">
       <w:start w:val="1"/>
-      <w:numFmt w:val="bullet"/>
-      <w:lvlText w:val="-"/>
+      <w:numFmt w:val="decimal"/>
+      <w:lvlText w:val="%4."/>
       <w:lvlJc w:val="left"/>
       <w:pPr>
-        <w:ind w:left="4320" w:hanging="360"/>
+        <w:ind w:left="2880" w:hanging="360"/>
       </w:pPr>
       <w:rPr>
         <w:u w:val="none"/>
@@ -18756,11 +20131,11 @@
     </w:lvl>
     <w:lvl w:ilvl="4">
       <w:start w:val="1"/>
-      <w:numFmt w:val="bullet"/>
-      <w:lvlText w:val="-"/>
+      <w:numFmt w:val="lowerLetter"/>
+      <w:lvlText w:val="%5."/>
       <w:lvlJc w:val="left"/>
       <w:pPr>
-        <w:ind w:left="5040" w:hanging="360"/>
+        <w:ind w:left="3600" w:hanging="360"/>
       </w:pPr>
       <w:rPr>
         <w:u w:val="none"/>
@@ -18768,11 +20143,11 @@
     </w:lvl>
     <w:lvl w:ilvl="5">
       <w:start w:val="1"/>
-      <w:numFmt w:val="bullet"/>
-      <w:lvlText w:val="-"/>
-      <w:lvlJc w:val="left"/>
-      <w:pPr>
-        <w:ind w:left="5760" w:hanging="360"/>
+      <w:numFmt w:val="lowerRoman"/>
+      <w:lvlText w:val="%6."/>
+      <w:lvlJc w:val="right"/>
+      <w:pPr>
+        <w:ind w:left="4320" w:hanging="360"/>
       </w:pPr>
       <w:rPr>
         <w:u w:val="none"/>
@@ -18780,11 +20155,11 @@
     </w:lvl>
     <w:lvl w:ilvl="6">
       <w:start w:val="1"/>
-      <w:numFmt w:val="bullet"/>
-      <w:lvlText w:val="-"/>
+      <w:numFmt w:val="decimal"/>
+      <w:lvlText w:val="%7."/>
       <w:lvlJc w:val="left"/>
       <w:pPr>
-        <w:ind w:left="6480" w:hanging="360"/>
+        <w:ind w:left="5040" w:hanging="360"/>
       </w:pPr>
       <w:rPr>
         <w:u w:val="none"/>
@@ -18792,11 +20167,11 @@
     </w:lvl>
     <w:lvl w:ilvl="7">
       <w:start w:val="1"/>
-      <w:numFmt w:val="bullet"/>
-      <w:lvlText w:val="-"/>
+      <w:numFmt w:val="lowerLetter"/>
+      <w:lvlText w:val="%8."/>
       <w:lvlJc w:val="left"/>
       <w:pPr>
-        <w:ind w:left="7200" w:hanging="360"/>
+        <w:ind w:left="5760" w:hanging="360"/>
       </w:pPr>
       <w:rPr>
         <w:u w:val="none"/>
@@ -18804,11 +20179,11 @@
     </w:lvl>
     <w:lvl w:ilvl="8">
       <w:start w:val="1"/>
-      <w:numFmt w:val="bullet"/>
-      <w:lvlText w:val="-"/>
-      <w:lvlJc w:val="left"/>
-      <w:pPr>
-        <w:ind w:left="7920" w:hanging="360"/>
+      <w:numFmt w:val="lowerRoman"/>
+      <w:lvlText w:val="%9."/>
+      <w:lvlJc w:val="right"/>
+      <w:pPr>
+        <w:ind w:left="6480" w:hanging="360"/>
       </w:pPr>
       <w:rPr>
         <w:u w:val="none"/>
@@ -18818,11 +20193,11 @@
   <w:abstractNum w:abstractNumId="8">
     <w:lvl w:ilvl="0">
       <w:start w:val="1"/>
-      <w:numFmt w:val="decimal"/>
-      <w:lvlText w:val="%1."/>
-      <w:lvlJc w:val="right"/>
-      <w:pPr>
-        <w:ind w:left="720" w:hanging="360"/>
+      <w:numFmt w:val="bullet"/>
+      <w:lvlText w:val="●"/>
+      <w:lvlJc w:val="left"/>
+      <w:pPr>
+        <w:ind w:left="1440" w:hanging="360"/>
       </w:pPr>
       <w:rPr>
         <w:u w:val="none"/>
@@ -18830,11 +20205,11 @@
     </w:lvl>
     <w:lvl w:ilvl="1">
       <w:start w:val="1"/>
-      <w:numFmt w:val="decimal"/>
-      <w:lvlText w:val="%1.%2."/>
-      <w:lvlJc w:val="right"/>
-      <w:pPr>
-        <w:ind w:left="1440" w:hanging="360"/>
+      <w:numFmt w:val="bullet"/>
+      <w:lvlText w:val="○"/>
+      <w:lvlJc w:val="left"/>
+      <w:pPr>
+        <w:ind w:left="2160" w:hanging="360"/>
       </w:pPr>
       <w:rPr>
         <w:u w:val="none"/>
@@ -18842,11 +20217,11 @@
     </w:lvl>
     <w:lvl w:ilvl="2">
       <w:start w:val="1"/>
-      <w:numFmt w:val="decimal"/>
-      <w:lvlText w:val="%1.%2.%3."/>
-      <w:lvlJc w:val="right"/>
-      <w:pPr>
-        <w:ind w:left="2160" w:hanging="360"/>
+      <w:numFmt w:val="bullet"/>
+      <w:lvlText w:val="■"/>
+      <w:lvlJc w:val="left"/>
+      <w:pPr>
+        <w:ind w:left="2880" w:hanging="360"/>
       </w:pPr>
       <w:rPr>
         <w:u w:val="none"/>
@@ -18854,11 +20229,11 @@
     </w:lvl>
     <w:lvl w:ilvl="3">
       <w:start w:val="1"/>
-      <w:numFmt w:val="decimal"/>
-      <w:lvlText w:val="%1.%2.%3.%4."/>
-      <w:lvlJc w:val="right"/>
-      <w:pPr>
-        <w:ind w:left="2880" w:hanging="360"/>
+      <w:numFmt w:val="bullet"/>
+      <w:lvlText w:val="●"/>
+      <w:lvlJc w:val="left"/>
+      <w:pPr>
+        <w:ind w:left="3600" w:hanging="360"/>
       </w:pPr>
       <w:rPr>
         <w:u w:val="none"/>
@@ -18866,11 +20241,11 @@
     </w:lvl>
     <w:lvl w:ilvl="4">
       <w:start w:val="1"/>
-      <w:numFmt w:val="decimal"/>
-      <w:lvlText w:val="%1.%2.%3.%4.%5."/>
-      <w:lvlJc w:val="right"/>
-      <w:pPr>
-        <w:ind w:left="3600" w:hanging="360"/>
+      <w:numFmt w:val="bullet"/>
+      <w:lvlText w:val="○"/>
+      <w:lvlJc w:val="left"/>
+      <w:pPr>
+        <w:ind w:left="4320" w:hanging="360"/>
       </w:pPr>
       <w:rPr>
         <w:u w:val="none"/>
@@ -18878,11 +20253,11 @@
     </w:lvl>
     <w:lvl w:ilvl="5">
       <w:start w:val="1"/>
-      <w:numFmt w:val="decimal"/>
-      <w:lvlText w:val="%1.%2.%3.%4.%5.%6."/>
-      <w:lvlJc w:val="right"/>
-      <w:pPr>
-        <w:ind w:left="4320" w:hanging="360"/>
+      <w:numFmt w:val="bullet"/>
+      <w:lvlText w:val="■"/>
+      <w:lvlJc w:val="left"/>
+      <w:pPr>
+        <w:ind w:left="5040" w:hanging="360"/>
       </w:pPr>
       <w:rPr>
         <w:u w:val="none"/>
@@ -18890,11 +20265,11 @@
     </w:lvl>
     <w:lvl w:ilvl="6">
       <w:start w:val="1"/>
-      <w:numFmt w:val="decimal"/>
-      <w:lvlText w:val="%1.%2.%3.%4.%5.%6.%7."/>
-      <w:lvlJc w:val="right"/>
-      <w:pPr>
-        <w:ind w:left="5040" w:hanging="360"/>
+      <w:numFmt w:val="bullet"/>
+      <w:lvlText w:val="●"/>
+      <w:lvlJc w:val="left"/>
+      <w:pPr>
+        <w:ind w:left="5760" w:hanging="360"/>
       </w:pPr>
       <w:rPr>
         <w:u w:val="none"/>
@@ -18902,11 +20277,11 @@
     </w:lvl>
     <w:lvl w:ilvl="7">
       <w:start w:val="1"/>
-      <w:numFmt w:val="decimal"/>
-      <w:lvlText w:val="%1.%2.%3.%4.%5.%6.%7.%8."/>
-      <w:lvlJc w:val="right"/>
-      <w:pPr>
-        <w:ind w:left="5760" w:hanging="360"/>
+      <w:numFmt w:val="bullet"/>
+      <w:lvlText w:val="○"/>
+      <w:lvlJc w:val="left"/>
+      <w:pPr>
+        <w:ind w:left="6480" w:hanging="360"/>
       </w:pPr>
       <w:rPr>
         <w:u w:val="none"/>
@@ -18914,11 +20289,11 @@
     </w:lvl>
     <w:lvl w:ilvl="8">
       <w:start w:val="1"/>
-      <w:numFmt w:val="decimal"/>
-      <w:lvlText w:val="%1.%2.%3.%4.%5.%6.%7.%8.%9."/>
-      <w:lvlJc w:val="right"/>
-      <w:pPr>
-        <w:ind w:left="6480" w:hanging="360"/>
+      <w:numFmt w:val="bullet"/>
+      <w:lvlText w:val="■"/>
+      <w:lvlJc w:val="left"/>
+      <w:pPr>
+        <w:ind w:left="7200" w:hanging="360"/>
       </w:pPr>
       <w:rPr>
         <w:u w:val="none"/>
@@ -19038,9 +20413,9 @@
   <w:abstractNum w:abstractNumId="10">
     <w:lvl w:ilvl="0">
       <w:start w:val="1"/>
-      <w:numFmt w:val="bullet"/>
-      <w:lvlText w:val="-"/>
-      <w:lvlJc w:val="left"/>
+      <w:numFmt w:val="decimal"/>
+      <w:lvlText w:val="%1."/>
+      <w:lvlJc w:val="right"/>
       <w:pPr>
         <w:ind w:left="720" w:hanging="360"/>
       </w:pPr>
@@ -19050,9 +20425,9 @@
     </w:lvl>
     <w:lvl w:ilvl="1">
       <w:start w:val="1"/>
-      <w:numFmt w:val="bullet"/>
-      <w:lvlText w:val="-"/>
-      <w:lvlJc w:val="left"/>
+      <w:numFmt w:val="decimal"/>
+      <w:lvlText w:val="%1.%2."/>
+      <w:lvlJc w:val="right"/>
       <w:pPr>
         <w:ind w:left="1440" w:hanging="360"/>
       </w:pPr>
@@ -19062,9 +20437,9 @@
     </w:lvl>
     <w:lvl w:ilvl="2">
       <w:start w:val="1"/>
-      <w:numFmt w:val="bullet"/>
-      <w:lvlText w:val="-"/>
-      <w:lvlJc w:val="left"/>
+      <w:numFmt w:val="decimal"/>
+      <w:lvlText w:val="%1.%2.%3."/>
+      <w:lvlJc w:val="right"/>
       <w:pPr>
         <w:ind w:left="2160" w:hanging="360"/>
       </w:pPr>
@@ -19074,9 +20449,9 @@
     </w:lvl>
     <w:lvl w:ilvl="3">
       <w:start w:val="1"/>
-      <w:numFmt w:val="bullet"/>
-      <w:lvlText w:val="-"/>
-      <w:lvlJc w:val="left"/>
+      <w:numFmt w:val="decimal"/>
+      <w:lvlText w:val="%1.%2.%3.%4."/>
+      <w:lvlJc w:val="right"/>
       <w:pPr>
         <w:ind w:left="2880" w:hanging="360"/>
       </w:pPr>
@@ -19086,9 +20461,9 @@
     </w:lvl>
     <w:lvl w:ilvl="4">
       <w:start w:val="1"/>
-      <w:numFmt w:val="bullet"/>
-      <w:lvlText w:val="-"/>
-      <w:lvlJc w:val="left"/>
+      <w:numFmt w:val="decimal"/>
+      <w:lvlText w:val="%1.%2.%3.%4.%5."/>
+      <w:lvlJc w:val="right"/>
       <w:pPr>
         <w:ind w:left="3600" w:hanging="360"/>
       </w:pPr>
@@ -19098,9 +20473,9 @@
     </w:lvl>
     <w:lvl w:ilvl="5">
       <w:start w:val="1"/>
-      <w:numFmt w:val="bullet"/>
-      <w:lvlText w:val="-"/>
-      <w:lvlJc w:val="left"/>
+      <w:numFmt w:val="decimal"/>
+      <w:lvlText w:val="%1.%2.%3.%4.%5.%6."/>
+      <w:lvlJc w:val="right"/>
       <w:pPr>
         <w:ind w:left="4320" w:hanging="360"/>
       </w:pPr>
@@ -19110,9 +20485,9 @@
     </w:lvl>
     <w:lvl w:ilvl="6">
       <w:start w:val="1"/>
-      <w:numFmt w:val="bullet"/>
-      <w:lvlText w:val="-"/>
-      <w:lvlJc w:val="left"/>
+      <w:numFmt w:val="decimal"/>
+      <w:lvlText w:val="%1.%2.%3.%4.%5.%6.%7."/>
+      <w:lvlJc w:val="right"/>
       <w:pPr>
         <w:ind w:left="5040" w:hanging="360"/>
       </w:pPr>
@@ -19122,9 +20497,9 @@
     </w:lvl>
     <w:lvl w:ilvl="7">
       <w:start w:val="1"/>
-      <w:numFmt w:val="bullet"/>
-      <w:lvlText w:val="-"/>
-      <w:lvlJc w:val="left"/>
+      <w:numFmt w:val="decimal"/>
+      <w:lvlText w:val="%1.%2.%3.%4.%5.%6.%7.%8."/>
+      <w:lvlJc w:val="right"/>
       <w:pPr>
         <w:ind w:left="5760" w:hanging="360"/>
       </w:pPr>
@@ -19134,9 +20509,9 @@
     </w:lvl>
     <w:lvl w:ilvl="8">
       <w:start w:val="1"/>
-      <w:numFmt w:val="bullet"/>
-      <w:lvlText w:val="-"/>
-      <w:lvlJc w:val="left"/>
+      <w:numFmt w:val="decimal"/>
+      <w:lvlText w:val="%1.%2.%3.%4.%5.%6.%7.%8.%9."/>
+      <w:lvlJc w:val="right"/>
       <w:pPr>
         <w:ind w:left="6480" w:hanging="360"/>
       </w:pPr>
@@ -19152,7 +20527,7 @@
       <w:lvlText w:val="-"/>
       <w:lvlJc w:val="left"/>
       <w:pPr>
-        <w:ind w:left="720" w:hanging="360"/>
+        <w:ind w:left="2160" w:hanging="360"/>
       </w:pPr>
       <w:rPr>
         <w:u w:val="none"/>
@@ -19164,7 +20539,7 @@
       <w:lvlText w:val="-"/>
       <w:lvlJc w:val="left"/>
       <w:pPr>
-        <w:ind w:left="1440" w:hanging="360"/>
+        <w:ind w:left="2880" w:hanging="360"/>
       </w:pPr>
       <w:rPr>
         <w:u w:val="none"/>
@@ -19176,7 +20551,7 @@
       <w:lvlText w:val="-"/>
       <w:lvlJc w:val="left"/>
       <w:pPr>
-        <w:ind w:left="2160" w:hanging="360"/>
+        <w:ind w:left="3600" w:hanging="360"/>
       </w:pPr>
       <w:rPr>
         <w:u w:val="none"/>
@@ -19188,7 +20563,7 @@
       <w:lvlText w:val="-"/>
       <w:lvlJc w:val="left"/>
       <w:pPr>
-        <w:ind w:left="2880" w:hanging="360"/>
+        <w:ind w:left="4320" w:hanging="360"/>
       </w:pPr>
       <w:rPr>
         <w:u w:val="none"/>
@@ -19200,7 +20575,7 @@
       <w:lvlText w:val="-"/>
       <w:lvlJc w:val="left"/>
       <w:pPr>
-        <w:ind w:left="3600" w:hanging="360"/>
+        <w:ind w:left="5040" w:hanging="360"/>
       </w:pPr>
       <w:rPr>
         <w:u w:val="none"/>
@@ -19212,7 +20587,7 @@
       <w:lvlText w:val="-"/>
       <w:lvlJc w:val="left"/>
       <w:pPr>
-        <w:ind w:left="4320" w:hanging="360"/>
+        <w:ind w:left="5760" w:hanging="360"/>
       </w:pPr>
       <w:rPr>
         <w:u w:val="none"/>
@@ -19224,7 +20599,7 @@
       <w:lvlText w:val="-"/>
       <w:lvlJc w:val="left"/>
       <w:pPr>
-        <w:ind w:left="5040" w:hanging="360"/>
+        <w:ind w:left="6480" w:hanging="360"/>
       </w:pPr>
       <w:rPr>
         <w:u w:val="none"/>
@@ -19236,7 +20611,7 @@
       <w:lvlText w:val="-"/>
       <w:lvlJc w:val="left"/>
       <w:pPr>
-        <w:ind w:left="5760" w:hanging="360"/>
+        <w:ind w:left="7200" w:hanging="360"/>
       </w:pPr>
       <w:rPr>
         <w:u w:val="none"/>
@@ -19248,7 +20623,7 @@
       <w:lvlText w:val="-"/>
       <w:lvlJc w:val="left"/>
       <w:pPr>
-        <w:ind w:left="6480" w:hanging="360"/>
+        <w:ind w:left="7920" w:hanging="360"/>
       </w:pPr>
       <w:rPr>
         <w:u w:val="none"/>
@@ -19256,6 +20631,336 @@
     </w:lvl>
   </w:abstractNum>
   <w:abstractNum w:abstractNumId="12">
+    <w:lvl w:ilvl="0">
+      <w:start w:val="1"/>
+      <w:numFmt w:val="bullet"/>
+      <w:lvlText w:val="-"/>
+      <w:lvlJc w:val="left"/>
+      <w:pPr>
+        <w:ind w:left="720" w:hanging="360"/>
+      </w:pPr>
+      <w:rPr>
+        <w:u w:val="none"/>
+      </w:rPr>
+    </w:lvl>
+    <w:lvl w:ilvl="1">
+      <w:start w:val="1"/>
+      <w:numFmt w:val="bullet"/>
+      <w:lvlText w:val="-"/>
+      <w:lvlJc w:val="left"/>
+      <w:pPr>
+        <w:ind w:left="1440" w:hanging="360"/>
+      </w:pPr>
+      <w:rPr>
+        <w:u w:val="none"/>
+      </w:rPr>
+    </w:lvl>
+    <w:lvl w:ilvl="2">
+      <w:start w:val="1"/>
+      <w:numFmt w:val="bullet"/>
+      <w:lvlText w:val="-"/>
+      <w:lvlJc w:val="left"/>
+      <w:pPr>
+        <w:ind w:left="2160" w:hanging="360"/>
+      </w:pPr>
+      <w:rPr>
+        <w:u w:val="none"/>
+      </w:rPr>
+    </w:lvl>
+    <w:lvl w:ilvl="3">
+      <w:start w:val="1"/>
+      <w:numFmt w:val="bullet"/>
+      <w:lvlText w:val="-"/>
+      <w:lvlJc w:val="left"/>
+      <w:pPr>
+        <w:ind w:left="2880" w:hanging="360"/>
+      </w:pPr>
+      <w:rPr>
+        <w:u w:val="none"/>
+      </w:rPr>
+    </w:lvl>
+    <w:lvl w:ilvl="4">
+      <w:start w:val="1"/>
+      <w:numFmt w:val="bullet"/>
+      <w:lvlText w:val="-"/>
+      <w:lvlJc w:val="left"/>
+      <w:pPr>
+        <w:ind w:left="3600" w:hanging="360"/>
+      </w:pPr>
+      <w:rPr>
+        <w:u w:val="none"/>
+      </w:rPr>
+    </w:lvl>
+    <w:lvl w:ilvl="5">
+      <w:start w:val="1"/>
+      <w:numFmt w:val="bullet"/>
+      <w:lvlText w:val="-"/>
+      <w:lvlJc w:val="left"/>
+      <w:pPr>
+        <w:ind w:left="4320" w:hanging="360"/>
+      </w:pPr>
+      <w:rPr>
+        <w:u w:val="none"/>
+      </w:rPr>
+    </w:lvl>
+    <w:lvl w:ilvl="6">
+      <w:start w:val="1"/>
+      <w:numFmt w:val="bullet"/>
+      <w:lvlText w:val="-"/>
+      <w:lvlJc w:val="left"/>
+      <w:pPr>
+        <w:ind w:left="5040" w:hanging="360"/>
+      </w:pPr>
+      <w:rPr>
+        <w:u w:val="none"/>
+      </w:rPr>
+    </w:lvl>
+    <w:lvl w:ilvl="7">
+      <w:start w:val="1"/>
+      <w:numFmt w:val="bullet"/>
+      <w:lvlText w:val="-"/>
+      <w:lvlJc w:val="left"/>
+      <w:pPr>
+        <w:ind w:left="5760" w:hanging="360"/>
+      </w:pPr>
+      <w:rPr>
+        <w:u w:val="none"/>
+      </w:rPr>
+    </w:lvl>
+    <w:lvl w:ilvl="8">
+      <w:start w:val="1"/>
+      <w:numFmt w:val="bullet"/>
+      <w:lvlText w:val="-"/>
+      <w:lvlJc w:val="left"/>
+      <w:pPr>
+        <w:ind w:left="6480" w:hanging="360"/>
+      </w:pPr>
+      <w:rPr>
+        <w:u w:val="none"/>
+      </w:rPr>
+    </w:lvl>
+  </w:abstractNum>
+  <w:abstractNum w:abstractNumId="13">
+    <w:lvl w:ilvl="0">
+      <w:start w:val="1"/>
+      <w:numFmt w:val="bullet"/>
+      <w:lvlText w:val="-"/>
+      <w:lvlJc w:val="left"/>
+      <w:pPr>
+        <w:ind w:left="720" w:hanging="360"/>
+      </w:pPr>
+      <w:rPr>
+        <w:u w:val="none"/>
+      </w:rPr>
+    </w:lvl>
+    <w:lvl w:ilvl="1">
+      <w:start w:val="1"/>
+      <w:numFmt w:val="bullet"/>
+      <w:lvlText w:val="-"/>
+      <w:lvlJc w:val="left"/>
+      <w:pPr>
+        <w:ind w:left="1440" w:hanging="360"/>
+      </w:pPr>
+      <w:rPr>
+        <w:u w:val="none"/>
+      </w:rPr>
+    </w:lvl>
+    <w:lvl w:ilvl="2">
+      <w:start w:val="1"/>
+      <w:numFmt w:val="bullet"/>
+      <w:lvlText w:val="-"/>
+      <w:lvlJc w:val="left"/>
+      <w:pPr>
+        <w:ind w:left="2160" w:hanging="360"/>
+      </w:pPr>
+      <w:rPr>
+        <w:u w:val="none"/>
+      </w:rPr>
+    </w:lvl>
+    <w:lvl w:ilvl="3">
+      <w:start w:val="1"/>
+      <w:numFmt w:val="bullet"/>
+      <w:lvlText w:val="-"/>
+      <w:lvlJc w:val="left"/>
+      <w:pPr>
+        <w:ind w:left="2880" w:hanging="360"/>
+      </w:pPr>
+      <w:rPr>
+        <w:u w:val="none"/>
+      </w:rPr>
+    </w:lvl>
+    <w:lvl w:ilvl="4">
+      <w:start w:val="1"/>
+      <w:numFmt w:val="bullet"/>
+      <w:lvlText w:val="-"/>
+      <w:lvlJc w:val="left"/>
+      <w:pPr>
+        <w:ind w:left="3600" w:hanging="360"/>
+      </w:pPr>
+      <w:rPr>
+        <w:u w:val="none"/>
+      </w:rPr>
+    </w:lvl>
+    <w:lvl w:ilvl="5">
+      <w:start w:val="1"/>
+      <w:numFmt w:val="bullet"/>
+      <w:lvlText w:val="-"/>
+      <w:lvlJc w:val="left"/>
+      <w:pPr>
+        <w:ind w:left="4320" w:hanging="360"/>
+      </w:pPr>
+      <w:rPr>
+        <w:u w:val="none"/>
+      </w:rPr>
+    </w:lvl>
+    <w:lvl w:ilvl="6">
+      <w:start w:val="1"/>
+      <w:numFmt w:val="bullet"/>
+      <w:lvlText w:val="-"/>
+      <w:lvlJc w:val="left"/>
+      <w:pPr>
+        <w:ind w:left="5040" w:hanging="360"/>
+      </w:pPr>
+      <w:rPr>
+        <w:u w:val="none"/>
+      </w:rPr>
+    </w:lvl>
+    <w:lvl w:ilvl="7">
+      <w:start w:val="1"/>
+      <w:numFmt w:val="bullet"/>
+      <w:lvlText w:val="-"/>
+      <w:lvlJc w:val="left"/>
+      <w:pPr>
+        <w:ind w:left="5760" w:hanging="360"/>
+      </w:pPr>
+      <w:rPr>
+        <w:u w:val="none"/>
+      </w:rPr>
+    </w:lvl>
+    <w:lvl w:ilvl="8">
+      <w:start w:val="1"/>
+      <w:numFmt w:val="bullet"/>
+      <w:lvlText w:val="-"/>
+      <w:lvlJc w:val="left"/>
+      <w:pPr>
+        <w:ind w:left="6480" w:hanging="360"/>
+      </w:pPr>
+      <w:rPr>
+        <w:u w:val="none"/>
+      </w:rPr>
+    </w:lvl>
+  </w:abstractNum>
+  <w:abstractNum w:abstractNumId="14">
+    <w:lvl w:ilvl="0">
+      <w:start w:val="1"/>
+      <w:numFmt w:val="bullet"/>
+      <w:lvlText w:val="❖"/>
+      <w:lvlJc w:val="left"/>
+      <w:pPr>
+        <w:ind w:left="1440" w:hanging="360"/>
+      </w:pPr>
+      <w:rPr>
+        <w:u w:val="none"/>
+      </w:rPr>
+    </w:lvl>
+    <w:lvl w:ilvl="1">
+      <w:start w:val="1"/>
+      <w:numFmt w:val="bullet"/>
+      <w:lvlText w:val="➢"/>
+      <w:lvlJc w:val="left"/>
+      <w:pPr>
+        <w:ind w:left="2160" w:hanging="360"/>
+      </w:pPr>
+      <w:rPr>
+        <w:u w:val="none"/>
+      </w:rPr>
+    </w:lvl>
+    <w:lvl w:ilvl="2">
+      <w:start w:val="1"/>
+      <w:numFmt w:val="bullet"/>
+      <w:lvlText w:val="■"/>
+      <w:lvlJc w:val="left"/>
+      <w:pPr>
+        <w:ind w:left="2880" w:hanging="360"/>
+      </w:pPr>
+      <w:rPr>
+        <w:u w:val="none"/>
+      </w:rPr>
+    </w:lvl>
+    <w:lvl w:ilvl="3">
+      <w:start w:val="1"/>
+      <w:numFmt w:val="bullet"/>
+      <w:lvlText w:val="●"/>
+      <w:lvlJc w:val="left"/>
+      <w:pPr>
+        <w:ind w:left="3600" w:hanging="360"/>
+      </w:pPr>
+      <w:rPr>
+        <w:u w:val="none"/>
+      </w:rPr>
+    </w:lvl>
+    <w:lvl w:ilvl="4">
+      <w:start w:val="1"/>
+      <w:numFmt w:val="bullet"/>
+      <w:lvlText w:val="◆"/>
+      <w:lvlJc w:val="left"/>
+      <w:pPr>
+        <w:ind w:left="4320" w:hanging="360"/>
+      </w:pPr>
+      <w:rPr>
+        <w:u w:val="none"/>
+      </w:rPr>
+    </w:lvl>
+    <w:lvl w:ilvl="5">
+      <w:start w:val="1"/>
+      <w:numFmt w:val="bullet"/>
+      <w:lvlText w:val="➢"/>
+      <w:lvlJc w:val="left"/>
+      <w:pPr>
+        <w:ind w:left="5040" w:hanging="360"/>
+      </w:pPr>
+      <w:rPr>
+        <w:u w:val="none"/>
+      </w:rPr>
+    </w:lvl>
+    <w:lvl w:ilvl="6">
+      <w:start w:val="1"/>
+      <w:numFmt w:val="bullet"/>
+      <w:lvlText w:val="■"/>
+      <w:lvlJc w:val="left"/>
+      <w:pPr>
+        <w:ind w:left="5760" w:hanging="360"/>
+      </w:pPr>
+      <w:rPr>
+        <w:u w:val="none"/>
+      </w:rPr>
+    </w:lvl>
+    <w:lvl w:ilvl="7">
+      <w:start w:val="1"/>
+      <w:numFmt w:val="bullet"/>
+      <w:lvlText w:val="●"/>
+      <w:lvlJc w:val="left"/>
+      <w:pPr>
+        <w:ind w:left="6480" w:hanging="360"/>
+      </w:pPr>
+      <w:rPr>
+        <w:u w:val="none"/>
+      </w:rPr>
+    </w:lvl>
+    <w:lvl w:ilvl="8">
+      <w:start w:val="1"/>
+      <w:numFmt w:val="bullet"/>
+      <w:lvlText w:val="◆"/>
+      <w:lvlJc w:val="left"/>
+      <w:pPr>
+        <w:ind w:left="7200" w:hanging="360"/>
+      </w:pPr>
+      <w:rPr>
+        <w:u w:val="none"/>
+      </w:rPr>
+    </w:lvl>
+  </w:abstractNum>
+  <w:abstractNum w:abstractNumId="15">
     <w:lvl w:ilvl="0">
       <w:start w:val="1"/>
       <w:numFmt w:val="decimal"/>
@@ -19365,7 +21070,7 @@
       </w:rPr>
     </w:lvl>
   </w:abstractNum>
-  <w:abstractNum w:abstractNumId="13">
+  <w:abstractNum w:abstractNumId="16">
     <w:lvl w:ilvl="0">
       <w:start w:val="1"/>
       <w:numFmt w:val="bullet"/>
@@ -19513,6 +21218,15 @@
   </w:num>
   <w:num w:numId="13">
     <w:abstractNumId w:val="13"/>
+  </w:num>
+  <w:num w:numId="14">
+    <w:abstractNumId w:val="14"/>
+  </w:num>
+  <w:num w:numId="15">
+    <w:abstractNumId w:val="15"/>
+  </w:num>
+  <w:num w:numId="16">
+    <w:abstractNumId w:val="16"/>
   </w:num>
 </w:numbering>
 </file>
@@ -20037,6 +21751,45 @@
       </w:tblCellMar>
     </w:tblPr>
   </w:style>
+  <w:style w:type="table" w:styleId="Table30">
+    <w:basedOn w:val="TableNormal"/>
+    <w:tblPr>
+      <w:tblStyleRowBandSize w:val="1"/>
+      <w:tblStyleColBandSize w:val="1"/>
+      <w:tblCellMar>
+        <w:top w:w="100.0" w:type="dxa"/>
+        <w:left w:w="100.0" w:type="dxa"/>
+        <w:bottom w:w="100.0" w:type="dxa"/>
+        <w:right w:w="100.0" w:type="dxa"/>
+      </w:tblCellMar>
+    </w:tblPr>
+  </w:style>
+  <w:style w:type="table" w:styleId="Table31">
+    <w:basedOn w:val="TableNormal"/>
+    <w:tblPr>
+      <w:tblStyleRowBandSize w:val="1"/>
+      <w:tblStyleColBandSize w:val="1"/>
+      <w:tblCellMar>
+        <w:top w:w="100.0" w:type="dxa"/>
+        <w:left w:w="100.0" w:type="dxa"/>
+        <w:bottom w:w="100.0" w:type="dxa"/>
+        <w:right w:w="100.0" w:type="dxa"/>
+      </w:tblCellMar>
+    </w:tblPr>
+  </w:style>
+  <w:style w:type="table" w:styleId="Table32">
+    <w:basedOn w:val="TableNormal"/>
+    <w:tblPr>
+      <w:tblStyleRowBandSize w:val="1"/>
+      <w:tblStyleColBandSize w:val="1"/>
+      <w:tblCellMar>
+        <w:top w:w="100.0" w:type="dxa"/>
+        <w:left w:w="100.0" w:type="dxa"/>
+        <w:bottom w:w="100.0" w:type="dxa"/>
+        <w:right w:w="100.0" w:type="dxa"/>
+      </w:tblCellMar>
+    </w:tblPr>
+  </w:style>
 </w:styles>
 </file>
 

--- a/DELIVERABLES/ssr_source.docx
+++ b/DELIVERABLES/ssr_source.docx
@@ -114,12 +114,12 @@
           <wp:inline distB="114300" distT="114300" distL="114300" distR="114300">
             <wp:extent cx="2757487" cy="2713856"/>
             <wp:effectExtent b="0" l="0" r="0" t="0"/>
-            <wp:docPr id="3" name="image2.png"/>
+            <wp:docPr id="2" name="image8.png"/>
             <a:graphic>
               <a:graphicData uri="http://schemas.openxmlformats.org/drawingml/2006/picture">
                 <pic:pic>
                   <pic:nvPicPr>
-                    <pic:cNvPr id="0" name="image2.png"/>
+                    <pic:cNvPr id="0" name="image8.png"/>
                     <pic:cNvPicPr preferRelativeResize="0"/>
                   </pic:nvPicPr>
                   <pic:blipFill>
@@ -519,12 +519,12 @@
             <wp:extent cx="1786467" cy="765629"/>
             <wp:effectExtent b="0" l="0" r="0" t="0"/>
             <wp:wrapNone/>
-            <wp:docPr id="12" name="image1.png"/>
+            <wp:docPr id="12" name="image4.png"/>
             <a:graphic>
               <a:graphicData uri="http://schemas.openxmlformats.org/drawingml/2006/picture">
                 <pic:pic>
                   <pic:nvPicPr>
-                    <pic:cNvPr id="0" name="image1.png"/>
+                    <pic:cNvPr id="0" name="image4.png"/>
                     <pic:cNvPicPr preferRelativeResize="0"/>
                   </pic:nvPicPr>
                   <pic:blipFill>
@@ -9268,12 +9268,12 @@
           <wp:inline distB="114300" distT="114300" distL="114300" distR="114300">
             <wp:extent cx="5774513" cy="4631915"/>
             <wp:effectExtent b="12700" l="12700" r="12700" t="12700"/>
-            <wp:docPr id="11" name="image6.png"/>
+            <wp:docPr id="11" name="image2.png"/>
             <a:graphic>
               <a:graphicData uri="http://schemas.openxmlformats.org/drawingml/2006/picture">
                 <pic:pic>
                   <pic:nvPicPr>
-                    <pic:cNvPr id="0" name="image6.png"/>
+                    <pic:cNvPr id="0" name="image2.png"/>
                     <pic:cNvPicPr preferRelativeResize="0"/>
                   </pic:nvPicPr>
                   <pic:blipFill>
@@ -23133,12 +23133,12 @@
           <wp:inline distB="114300" distT="114300" distL="114300" distR="114300">
             <wp:extent cx="6548400" cy="2717800"/>
             <wp:effectExtent b="0" l="0" r="0" t="0"/>
-            <wp:docPr id="7" name="image14.png"/>
+            <wp:docPr id="7" name="image15.png"/>
             <a:graphic>
               <a:graphicData uri="http://schemas.openxmlformats.org/drawingml/2006/picture">
                 <pic:pic>
                   <pic:nvPicPr>
-                    <pic:cNvPr id="0" name="image14.png"/>
+                    <pic:cNvPr id="0" name="image15.png"/>
                     <pic:cNvPicPr preferRelativeResize="0"/>
                   </pic:nvPicPr>
                   <pic:blipFill>
@@ -23467,12 +23467,12 @@
           <wp:inline distB="114300" distT="114300" distL="114300" distR="114300">
             <wp:extent cx="6548400" cy="5740400"/>
             <wp:effectExtent b="0" l="0" r="0" t="0"/>
-            <wp:docPr id="2" name="image4.png"/>
+            <wp:docPr id="5" name="image1.png"/>
             <a:graphic>
               <a:graphicData uri="http://schemas.openxmlformats.org/drawingml/2006/picture">
                 <pic:pic>
                   <pic:nvPicPr>
-                    <pic:cNvPr id="0" name="image4.png"/>
+                    <pic:cNvPr id="0" name="image1.png"/>
                     <pic:cNvPicPr preferRelativeResize="0"/>
                   </pic:nvPicPr>
                   <pic:blipFill>
@@ -24100,12 +24100,12 @@
           <wp:inline distB="114300" distT="114300" distL="114300" distR="114300">
             <wp:extent cx="6548400" cy="3530600"/>
             <wp:effectExtent b="0" l="0" r="0" t="0"/>
-            <wp:docPr id="8" name="image12.png"/>
+            <wp:docPr id="8" name="image11.png"/>
             <a:graphic>
               <a:graphicData uri="http://schemas.openxmlformats.org/drawingml/2006/picture">
                 <pic:pic>
                   <pic:nvPicPr>
-                    <pic:cNvPr id="0" name="image12.png"/>
+                    <pic:cNvPr id="0" name="image11.png"/>
                     <pic:cNvPicPr preferRelativeResize="0"/>
                   </pic:nvPicPr>
                   <pic:blipFill>
@@ -24288,12 +24288,12 @@
           <wp:inline distB="114300" distT="114300" distL="114300" distR="114300">
             <wp:extent cx="4667250" cy="5715000"/>
             <wp:effectExtent b="0" l="0" r="0" t="0"/>
-            <wp:docPr id="5" name="image5.png"/>
+            <wp:docPr id="4" name="image14.png"/>
             <a:graphic>
               <a:graphicData uri="http://schemas.openxmlformats.org/drawingml/2006/picture">
                 <pic:pic>
                   <pic:nvPicPr>
-                    <pic:cNvPr id="0" name="image5.png"/>
+                    <pic:cNvPr id="0" name="image14.png"/>
                     <pic:cNvPicPr preferRelativeResize="0"/>
                   </pic:nvPicPr>
                   <pic:blipFill>
@@ -24456,12 +24456,12 @@
           <wp:inline distB="114300" distT="114300" distL="114300" distR="114300">
             <wp:extent cx="6193613" cy="4453631"/>
             <wp:effectExtent b="0" l="0" r="0" t="0"/>
-            <wp:docPr id="10" name="image11.png"/>
+            <wp:docPr id="10" name="image5.png"/>
             <a:graphic>
               <a:graphicData uri="http://schemas.openxmlformats.org/drawingml/2006/picture">
                 <pic:pic>
                   <pic:nvPicPr>
-                    <pic:cNvPr id="0" name="image11.png"/>
+                    <pic:cNvPr id="0" name="image5.png"/>
                     <pic:cNvPicPr preferRelativeResize="0"/>
                   </pic:nvPicPr>
                   <pic:blipFill>
@@ -24832,12 +24832,12 @@
           <wp:inline distB="114300" distT="114300" distL="114300" distR="114300">
             <wp:extent cx="4991100" cy="4533900"/>
             <wp:effectExtent b="0" l="0" r="0" t="0"/>
-            <wp:docPr id="15" name="image7.png"/>
+            <wp:docPr id="15" name="image9.png"/>
             <a:graphic>
               <a:graphicData uri="http://schemas.openxmlformats.org/drawingml/2006/picture">
                 <pic:pic>
                   <pic:nvPicPr>
-                    <pic:cNvPr id="0" name="image7.png"/>
+                    <pic:cNvPr id="0" name="image9.png"/>
                     <pic:cNvPicPr preferRelativeResize="0"/>
                   </pic:nvPicPr>
                   <pic:blipFill>
@@ -25034,12 +25034,12 @@
           <wp:inline distB="114300" distT="114300" distL="114300" distR="114300">
             <wp:extent cx="6548400" cy="5575300"/>
             <wp:effectExtent b="0" l="0" r="0" t="0"/>
-            <wp:docPr id="4" name="image9.png"/>
+            <wp:docPr id="3" name="image6.png"/>
             <a:graphic>
               <a:graphicData uri="http://schemas.openxmlformats.org/drawingml/2006/picture">
                 <pic:pic>
                   <pic:nvPicPr>
-                    <pic:cNvPr id="0" name="image9.png"/>
+                    <pic:cNvPr id="0" name="image6.png"/>
                     <pic:cNvPicPr preferRelativeResize="0"/>
                   </pic:nvPicPr>
                   <pic:blipFill>
@@ -25495,12 +25495,12 @@
           <wp:inline distB="114300" distT="114300" distL="114300" distR="114300">
             <wp:extent cx="5267719" cy="4899668"/>
             <wp:effectExtent b="0" l="0" r="0" t="0"/>
-            <wp:docPr id="6" name="image8.png"/>
+            <wp:docPr id="6" name="image7.png"/>
             <a:graphic>
               <a:graphicData uri="http://schemas.openxmlformats.org/drawingml/2006/picture">
                 <pic:pic>
                   <pic:nvPicPr>
-                    <pic:cNvPr id="0" name="image8.png"/>
+                    <pic:cNvPr id="0" name="image7.png"/>
                     <pic:cNvPicPr preferRelativeResize="0"/>
                   </pic:nvPicPr>
                   <pic:blipFill>
@@ -25903,12 +25903,12 @@
           <wp:inline distB="114300" distT="114300" distL="114300" distR="114300">
             <wp:extent cx="4905375" cy="4981575"/>
             <wp:effectExtent b="0" l="0" r="0" t="0"/>
-            <wp:docPr id="14" name="image15.png"/>
+            <wp:docPr id="14" name="image12.png"/>
             <a:graphic>
               <a:graphicData uri="http://schemas.openxmlformats.org/drawingml/2006/picture">
                 <pic:pic>
                   <pic:nvPicPr>
-                    <pic:cNvPr id="0" name="image15.png"/>
+                    <pic:cNvPr id="0" name="image12.png"/>
                     <pic:cNvPicPr preferRelativeResize="0"/>
                   </pic:nvPicPr>
                   <pic:blipFill>
